--- a/media/R2234/form_template/wtd/问题详情表.docx
+++ b/media/R2234/form_template/wtd/问题详情表.docx
@@ -142,73 +142,88 @@
     </w:p>
     <w:tbl>
       <w:tblPr>
-        <w:tblW w:w="9370" w:type="dxa"/>
-        <w:jc w:val="center"/>
-        <w:tblBorders>
-          <w:top w:val="single" w:sz="12" w:space="0" w:color="auto"/>
-          <w:left w:val="single" w:sz="12" w:space="0" w:color="auto"/>
-          <w:bottom w:val="single" w:sz="12" w:space="0" w:color="auto"/>
-          <w:right w:val="single" w:sz="12" w:space="0" w:color="auto"/>
-          <w:insideH w:val="single" w:sz="4" w:space="0" w:color="auto"/>
-          <w:insideV w:val="single" w:sz="4" w:space="0" w:color="auto"/>
-        </w:tblBorders>
+        <w:tblStyle w:val="affa"/>
+        <w:tblW w:w="0" w:type="auto"/>
         <w:tblLayout w:type="fixed"/>
-        <w:tblCellMar>
-          <w:top w:w="85" w:type="dxa"/>
-          <w:bottom w:w="85" w:type="dxa"/>
-        </w:tblCellMar>
         <w:tblLook w:val="04A0" w:firstRow="1" w:lastRow="0" w:firstColumn="1" w:lastColumn="0" w:noHBand="0" w:noVBand="1"/>
       </w:tblPr>
       <w:tblGrid>
-        <w:gridCol w:w="1525"/>
-        <w:gridCol w:w="1307"/>
-        <w:gridCol w:w="526"/>
-        <w:gridCol w:w="151"/>
-        <w:gridCol w:w="453"/>
-        <w:gridCol w:w="178"/>
-        <w:gridCol w:w="1203"/>
-        <w:gridCol w:w="104"/>
-        <w:gridCol w:w="376"/>
-        <w:gridCol w:w="549"/>
-        <w:gridCol w:w="383"/>
-        <w:gridCol w:w="561"/>
-        <w:gridCol w:w="153"/>
+        <w:gridCol w:w="836"/>
+        <w:gridCol w:w="922"/>
+        <w:gridCol w:w="1195"/>
+        <w:gridCol w:w="472"/>
+        <w:gridCol w:w="127"/>
+        <w:gridCol w:w="602"/>
+        <w:gridCol w:w="509"/>
+        <w:gridCol w:w="721"/>
+        <w:gridCol w:w="1122"/>
+        <w:gridCol w:w="106"/>
+        <w:gridCol w:w="607"/>
         <w:gridCol w:w="593"/>
-        <w:gridCol w:w="1308"/>
+        <w:gridCol w:w="1228"/>
       </w:tblGrid>
       <w:tr>
         <w:trPr>
-          <w:jc w:val="center"/>
+          <w:cnfStyle w:val="100000000000" w:firstRow="1" w:lastRow="0" w:firstColumn="0" w:lastColumn="0" w:oddVBand="0" w:evenVBand="0" w:oddHBand="0" w:evenHBand="0" w:firstRowFirstColumn="0" w:firstRowLastColumn="0" w:lastRowFirstColumn="0" w:lastRowLastColumn="0"/>
+          <w:trHeight w:val="567"/>
         </w:trPr>
         <w:tc>
           <w:tcPr>
-            <w:tcW w:w="1525" w:type="dxa"/>
-            <w:shd w:val="clear" w:color="auto" w:fill="auto"/>
-            <w:vAlign w:val="center"/>
+            <w:tcW w:w="1758" w:type="dxa"/>
+            <w:gridSpan w:val="2"/>
           </w:tcPr>
           <w:p>
             <w:pPr>
               <w:jc w:val="center"/>
               <w:rPr>
                 <w:rFonts w:ascii="黑体" w:eastAsia="黑体" w:hAnsi="黑体"/>
+                <w:bCs/>
                 <w:szCs w:val="21"/>
               </w:rPr>
             </w:pPr>
             <w:r>
               <w:rPr>
+                <w:rFonts w:ascii="黑体" w:eastAsia="黑体" w:hAnsi="黑体" w:hint="eastAsia"/>
+                <w:bCs/>
+                <w:szCs w:val="21"/>
+              </w:rPr>
+              <w:t>软件</w:t>
+            </w:r>
+            <w:r>
+              <w:rPr>
                 <w:rFonts w:ascii="黑体" w:eastAsia="黑体" w:hAnsi="黑体"/>
+                <w:bCs/>
                 <w:szCs w:val="21"/>
               </w:rPr>
-              <w:t>项目名称</w:t>
+              <w:t>名称</w:t>
             </w:r>
           </w:p>
         </w:tc>
         <w:tc>
           <w:tcPr>
-            <w:tcW w:w="2437" w:type="dxa"/>
-            <w:gridSpan w:val="4"/>
-            <w:shd w:val="clear" w:color="auto" w:fill="auto"/>
-            <w:vAlign w:val="center"/>
+            <w:tcW w:w="2905" w:type="dxa"/>
+            <w:gridSpan w:val="5"/>
+          </w:tcPr>
+          <w:p>
+            <w:pPr>
+              <w:jc w:val="left"/>
+              <w:rPr>
+                <w:rFonts w:ascii="宋体" w:hAnsi="宋体"/>
+              </w:rPr>
+            </w:pPr>
+            <w:r>
+              <w:rPr>
+                <w:rFonts w:hint="eastAsia"/>
+                <w:szCs w:val="21"/>
+              </w:rPr>
+              <w:t>{{project_name}}</w:t>
+            </w:r>
+          </w:p>
+        </w:tc>
+        <w:tc>
+          <w:tcPr>
+            <w:tcW w:w="1843" w:type="dxa"/>
+            <w:gridSpan w:val="2"/>
           </w:tcPr>
           <w:p>
             <w:pPr>
@@ -219,19 +234,34 @@
             </w:pPr>
             <w:r>
               <w:rPr>
-                <w:rFonts w:hint="eastAsia"/>
+                <w:rFonts w:ascii="黑体" w:eastAsia="黑体" w:hAnsi="黑体" w:hint="eastAsia"/>
+                <w:bCs/>
                 <w:szCs w:val="21"/>
               </w:rPr>
-              <w:t>{{project_name}}</w:t>
+              <w:t>软件</w:t>
+            </w:r>
+            <w:r>
+              <w:rPr>
+                <w:rFonts w:ascii="黑体" w:eastAsia="黑体" w:hAnsi="黑体"/>
+                <w:bCs/>
+                <w:szCs w:val="21"/>
+              </w:rPr>
+              <w:t>标识</w:t>
+            </w:r>
+            <w:r>
+              <w:rPr>
+                <w:rFonts w:ascii="黑体" w:eastAsia="黑体" w:hAnsi="黑体" w:hint="eastAsia"/>
+                <w:bCs/>
+                <w:szCs w:val="21"/>
+              </w:rPr>
+              <w:t>/版本</w:t>
             </w:r>
           </w:p>
         </w:tc>
         <w:tc>
           <w:tcPr>
-            <w:tcW w:w="2410" w:type="dxa"/>
-            <w:gridSpan w:val="5"/>
-            <w:shd w:val="clear" w:color="auto" w:fill="auto"/>
-            <w:vAlign w:val="center"/>
+            <w:tcW w:w="2534" w:type="dxa"/>
+            <w:gridSpan w:val="4"/>
           </w:tcPr>
           <w:p>
             <w:pPr>
@@ -242,94 +272,60 @@
             </w:pPr>
             <w:r>
               <w:rPr>
-                <w:rFonts w:ascii="黑体" w:eastAsia="黑体" w:hAnsi="黑体"/>
-                <w:szCs w:val="21"/>
-              </w:rPr>
-              <w:t>报告单编号</w:t>
-            </w:r>
-          </w:p>
-        </w:tc>
-        <w:tc>
-          <w:tcPr>
-            <w:tcW w:w="2998" w:type="dxa"/>
-            <w:gridSpan w:val="5"/>
-            <w:shd w:val="clear" w:color="auto" w:fill="auto"/>
-            <w:vAlign w:val="center"/>
-          </w:tcPr>
-          <w:p>
-            <w:pPr>
-              <w:jc w:val="center"/>
-              <w:rPr>
-                <w:szCs w:val="21"/>
-              </w:rPr>
-            </w:pPr>
-            <w:r>
-              <w:rPr>
-                <w:szCs w:val="21"/>
-              </w:rPr>
-              <w:t>PT_</w:t>
-            </w:r>
-            <w:r>
-              <w:rPr>
                 <w:rFonts w:hint="eastAsia"/>
                 <w:szCs w:val="21"/>
               </w:rPr>
-              <w:t>{{project_ident}}</w:t>
-            </w:r>
-            <w:r>
-              <w:rPr>
-                <w:szCs w:val="21"/>
-              </w:rPr>
-              <w:t>_</w:t>
-            </w:r>
-            <w:r>
-              <w:rPr>
-                <w:rFonts w:hint="eastAsia"/>
-                <w:szCs w:val="21"/>
-              </w:rPr>
-              <w:t>{{item.ident}}</w:t>
+              <w:t>{{item.dut_name_version}}</w:t>
             </w:r>
           </w:p>
         </w:tc>
       </w:tr>
       <w:tr>
         <w:trPr>
-          <w:jc w:val="center"/>
+          <w:trHeight w:val="567"/>
         </w:trPr>
         <w:tc>
           <w:tcPr>
-            <w:tcW w:w="1525" w:type="dxa"/>
-            <w:shd w:val="clear" w:color="auto" w:fill="auto"/>
-            <w:vAlign w:val="center"/>
+            <w:tcW w:w="1758" w:type="dxa"/>
+            <w:gridSpan w:val="2"/>
           </w:tcPr>
           <w:p>
             <w:pPr>
               <w:jc w:val="center"/>
               <w:rPr>
+                <w:rFonts w:ascii="宋体" w:hAnsi="宋体"/>
+                <w:b/>
+                <w:szCs w:val="21"/>
+              </w:rPr>
+            </w:pPr>
+            <w:r>
+              <w:rPr>
+                <w:rFonts w:ascii="黑体" w:eastAsia="黑体" w:hAnsi="黑体" w:hint="eastAsia"/>
+                <w:bCs/>
+                <w:szCs w:val="21"/>
+              </w:rPr>
+              <w:t>问题</w:t>
+            </w:r>
+            <w:r>
+              <w:rPr>
                 <w:rFonts w:ascii="黑体" w:eastAsia="黑体" w:hAnsi="黑体"/>
+                <w:bCs/>
                 <w:szCs w:val="21"/>
               </w:rPr>
-            </w:pPr>
-            <w:r>
-              <w:rPr>
-                <w:rFonts w:ascii="黑体" w:eastAsia="黑体" w:hAnsi="黑体"/>
-                <w:szCs w:val="21"/>
-              </w:rPr>
-              <w:t>被测对象名称</w:t>
+              <w:t>名称</w:t>
             </w:r>
           </w:p>
         </w:tc>
         <w:tc>
           <w:tcPr>
-            <w:tcW w:w="7845" w:type="dxa"/>
-            <w:gridSpan w:val="14"/>
-            <w:shd w:val="clear" w:color="auto" w:fill="auto"/>
-            <w:vAlign w:val="center"/>
+            <w:tcW w:w="2905" w:type="dxa"/>
+            <w:gridSpan w:val="5"/>
           </w:tcPr>
           <w:p>
             <w:pPr>
-              <w:rPr>
-                <w:szCs w:val="21"/>
+              <w:jc w:val="left"/>
+              <w:rPr>
+                <w:rFonts w:ascii="宋体" w:hAnsi="宋体"/>
               </w:rPr>
             </w:pPr>
             <w:r>
@@ -337,68 +333,127 @@
                 <w:rFonts w:hint="eastAsia"/>
                 <w:szCs w:val="21"/>
               </w:rPr>
-              <w:t>{{</w:t>
+              <w:t>{{item.name}}</w:t>
+            </w:r>
+          </w:p>
+        </w:tc>
+        <w:tc>
+          <w:tcPr>
+            <w:tcW w:w="1843" w:type="dxa"/>
+            <w:gridSpan w:val="2"/>
+          </w:tcPr>
+          <w:p>
+            <w:pPr>
+              <w:jc w:val="center"/>
+              <w:rPr>
+                <w:szCs w:val="21"/>
+              </w:rPr>
+            </w:pPr>
+            <w:r>
+              <w:rPr>
+                <w:rFonts w:ascii="黑体" w:eastAsia="黑体" w:hAnsi="黑体" w:hint="eastAsia"/>
+                <w:bCs/>
+                <w:szCs w:val="21"/>
+              </w:rPr>
+              <w:t>问题</w:t>
+            </w:r>
+            <w:r>
+              <w:rPr>
+                <w:rFonts w:ascii="黑体" w:eastAsia="黑体" w:hAnsi="黑体"/>
+                <w:bCs/>
+                <w:szCs w:val="21"/>
+              </w:rPr>
+              <w:t>标识</w:t>
+            </w:r>
+          </w:p>
+        </w:tc>
+        <w:tc>
+          <w:tcPr>
+            <w:tcW w:w="2534" w:type="dxa"/>
+            <w:gridSpan w:val="4"/>
+          </w:tcPr>
+          <w:p>
+            <w:pPr>
+              <w:jc w:val="center"/>
+              <w:rPr>
+                <w:szCs w:val="21"/>
+              </w:rPr>
+            </w:pPr>
+            <w:r>
+              <w:rPr>
+                <w:szCs w:val="21"/>
+              </w:rPr>
+              <w:t>PT_</w:t>
             </w:r>
             <w:r>
               <w:rPr>
                 <w:rFonts w:hint="eastAsia"/>
                 <w:szCs w:val="21"/>
               </w:rPr>
-              <w:t>item.duts_name</w:t>
+              <w:t>{{project_ident}}</w:t>
+            </w:r>
+            <w:r>
+              <w:rPr>
+                <w:szCs w:val="21"/>
+              </w:rPr>
+              <w:t>_</w:t>
             </w:r>
             <w:r>
               <w:rPr>
                 <w:rFonts w:hint="eastAsia"/>
                 <w:szCs w:val="21"/>
               </w:rPr>
-              <w:t>}}</w:t>
+              <w:t>{{item.ident}}</w:t>
             </w:r>
           </w:p>
         </w:tc>
       </w:tr>
       <w:tr>
         <w:trPr>
-          <w:jc w:val="center"/>
+          <w:trHeight w:val="567"/>
         </w:trPr>
         <w:tc>
           <w:tcPr>
-            <w:tcW w:w="1525" w:type="dxa"/>
-            <w:tcBorders>
-              <w:bottom w:val="single" w:sz="4" w:space="0" w:color="auto"/>
-            </w:tcBorders>
-            <w:shd w:val="clear" w:color="auto" w:fill="auto"/>
-            <w:vAlign w:val="center"/>
+            <w:tcW w:w="1758" w:type="dxa"/>
+            <w:gridSpan w:val="2"/>
           </w:tcPr>
           <w:p>
             <w:pPr>
               <w:jc w:val="center"/>
               <w:rPr>
+                <w:rFonts w:ascii="宋体" w:hAnsi="宋体"/>
+                <w:b/>
+                <w:szCs w:val="21"/>
+              </w:rPr>
+            </w:pPr>
+            <w:r>
+              <w:rPr>
+                <w:rFonts w:ascii="黑体" w:eastAsia="黑体" w:hAnsi="黑体" w:hint="eastAsia"/>
+                <w:bCs/>
+                <w:szCs w:val="21"/>
+              </w:rPr>
+              <w:t>问题</w:t>
+            </w:r>
+            <w:r>
+              <w:rPr>
                 <w:rFonts w:ascii="黑体" w:eastAsia="黑体" w:hAnsi="黑体"/>
+                <w:bCs/>
                 <w:szCs w:val="21"/>
               </w:rPr>
-            </w:pPr>
-            <w:r>
-              <w:rPr>
-                <w:rFonts w:ascii="黑体" w:eastAsia="黑体" w:hAnsi="黑体"/>
-                <w:szCs w:val="21"/>
-              </w:rPr>
-              <w:t>被测对象标识</w:t>
+              <w:t>追踪</w:t>
             </w:r>
           </w:p>
         </w:tc>
         <w:tc>
           <w:tcPr>
-            <w:tcW w:w="2437" w:type="dxa"/>
-            <w:gridSpan w:val="4"/>
-            <w:tcBorders>
-              <w:bottom w:val="single" w:sz="4" w:space="0" w:color="auto"/>
-            </w:tcBorders>
-            <w:shd w:val="clear" w:color="auto" w:fill="auto"/>
-            <w:vAlign w:val="center"/>
+            <w:tcW w:w="7282" w:type="dxa"/>
+            <w:gridSpan w:val="11"/>
           </w:tcPr>
           <w:p>
             <w:pPr>
-              <w:rPr>
+              <w:jc w:val="left"/>
+              <w:rPr>
+                <w:rFonts w:ascii="宋体" w:hAnsi="宋体"/>
                 <w:szCs w:val="21"/>
               </w:rPr>
             </w:pPr>
@@ -407,88 +462,13 @@
                 <w:rFonts w:hint="eastAsia"/>
                 <w:szCs w:val="21"/>
               </w:rPr>
-              <w:t>{{</w:t>
-            </w:r>
-            <w:r>
-              <w:rPr>
-                <w:rFonts w:hint="eastAsia"/>
+              <w:t>{{item.</w:t>
+            </w:r>
+            <w:r>
+              <w:rPr>
                 <w:szCs w:val="21"/>
               </w:rPr>
-              <w:t>item.duts_ref</w:t>
-            </w:r>
-            <w:r>
-              <w:rPr>
-                <w:rFonts w:hint="eastAsia"/>
-                <w:szCs w:val="21"/>
-              </w:rPr>
-              <w:t>}}</w:t>
-            </w:r>
-          </w:p>
-        </w:tc>
-        <w:tc>
-          <w:tcPr>
-            <w:tcW w:w="2410" w:type="dxa"/>
-            <w:gridSpan w:val="5"/>
-            <w:tcBorders>
-              <w:bottom w:val="single" w:sz="4" w:space="0" w:color="auto"/>
-            </w:tcBorders>
-            <w:shd w:val="clear" w:color="auto" w:fill="auto"/>
-            <w:vAlign w:val="center"/>
-          </w:tcPr>
-          <w:p>
-            <w:pPr>
-              <w:jc w:val="center"/>
-              <w:rPr>
-                <w:rFonts w:ascii="黑体" w:eastAsia="黑体" w:hAnsi="黑体"/>
-                <w:szCs w:val="21"/>
-              </w:rPr>
-            </w:pPr>
-            <w:r>
-              <w:rPr>
-                <w:rFonts w:ascii="黑体" w:eastAsia="黑体" w:hAnsi="黑体"/>
-                <w:szCs w:val="21"/>
-              </w:rPr>
-              <w:t>被测对象版本</w:t>
-            </w:r>
-          </w:p>
-        </w:tc>
-        <w:tc>
-          <w:tcPr>
-            <w:tcW w:w="2998" w:type="dxa"/>
-            <w:gridSpan w:val="5"/>
-            <w:tcBorders>
-              <w:bottom w:val="single" w:sz="4" w:space="0" w:color="auto"/>
-            </w:tcBorders>
-            <w:shd w:val="clear" w:color="auto" w:fill="auto"/>
-            <w:vAlign w:val="center"/>
-          </w:tcPr>
-          <w:p>
-            <w:pPr>
-              <w:jc w:val="center"/>
-              <w:rPr>
-                <w:szCs w:val="21"/>
-              </w:rPr>
-            </w:pPr>
-            <w:r>
-              <w:rPr>
-                <w:rFonts w:hint="eastAsia"/>
-                <w:szCs w:val="21"/>
-              </w:rPr>
-              <w:t>V</w:t>
-            </w:r>
-            <w:r>
-              <w:rPr>
-                <w:rFonts w:hint="eastAsia"/>
-                <w:szCs w:val="21"/>
-              </w:rPr>
-              <w:t>{{</w:t>
-            </w:r>
-            <w:r>
-              <w:rPr>
-                <w:rFonts w:hint="eastAsia"/>
-                <w:szCs w:val="21"/>
-              </w:rPr>
-              <w:t>item.duts_version</w:t>
+              <w:t>case_ident</w:t>
             </w:r>
             <w:r>
               <w:rPr>
@@ -502,224 +482,654 @@
       </w:tr>
       <w:tr>
         <w:trPr>
-          <w:jc w:val="center"/>
+          <w:trHeight w:val="567"/>
         </w:trPr>
         <w:tc>
           <w:tcPr>
-            <w:tcW w:w="9370" w:type="dxa"/>
-            <w:gridSpan w:val="15"/>
-            <w:tcBorders>
-              <w:bottom w:val="single" w:sz="4" w:space="0" w:color="auto"/>
-            </w:tcBorders>
-            <w:shd w:val="clear" w:color="auto" w:fill="BFBFBF" w:themeFill="background1" w:themeFillShade="BF"/>
-            <w:vAlign w:val="center"/>
+            <w:tcW w:w="1758" w:type="dxa"/>
+            <w:gridSpan w:val="2"/>
           </w:tcPr>
           <w:p>
             <w:pPr>
               <w:jc w:val="center"/>
               <w:rPr>
+                <w:rFonts w:ascii="黑体" w:eastAsia="黑体" w:hAnsi="黑体"/>
+                <w:bCs/>
                 <w:szCs w:val="21"/>
               </w:rPr>
             </w:pPr>
             <w:r>
               <w:rPr>
                 <w:rFonts w:ascii="黑体" w:eastAsia="黑体" w:hAnsi="黑体" w:hint="eastAsia"/>
+                <w:bCs/>
                 <w:szCs w:val="21"/>
               </w:rPr>
-              <w:t>问题描述</w:t>
+              <w:t>闭环方式</w:t>
+            </w:r>
+          </w:p>
+        </w:tc>
+        <w:tc>
+          <w:tcPr>
+            <w:tcW w:w="7282" w:type="dxa"/>
+            <w:gridSpan w:val="11"/>
+          </w:tcPr>
+          <w:p>
+            <w:pPr>
+              <w:jc w:val="left"/>
+              <w:rPr>
+                <w:szCs w:val="21"/>
+              </w:rPr>
+            </w:pPr>
+            <w:r>
+              <w:rPr>
+                <w:rFonts w:hint="eastAsia"/>
+                <w:szCs w:val="21"/>
+              </w:rPr>
+              <w:t>{{item.closeMethod}}</w:t>
             </w:r>
           </w:p>
         </w:tc>
       </w:tr>
       <w:tr>
         <w:trPr>
-          <w:jc w:val="center"/>
+          <w:trHeight w:val="728"/>
         </w:trPr>
         <w:tc>
           <w:tcPr>
-            <w:tcW w:w="1525" w:type="dxa"/>
-            <w:tcBorders>
-              <w:top w:val="single" w:sz="4" w:space="0" w:color="auto"/>
-            </w:tcBorders>
-            <w:shd w:val="clear" w:color="auto" w:fill="auto"/>
-            <w:vAlign w:val="center"/>
+            <w:tcW w:w="836" w:type="dxa"/>
+            <w:vMerge w:val="restart"/>
           </w:tcPr>
           <w:p>
             <w:pPr>
               <w:jc w:val="center"/>
               <w:rPr>
                 <w:rFonts w:ascii="黑体" w:eastAsia="黑体" w:hAnsi="黑体"/>
+                <w:bCs/>
                 <w:szCs w:val="21"/>
               </w:rPr>
             </w:pPr>
             <w:r>
               <w:rPr>
+                <w:rFonts w:ascii="黑体" w:eastAsia="黑体" w:hAnsi="黑体" w:hint="eastAsia"/>
+                <w:bCs/>
+                <w:szCs w:val="21"/>
+              </w:rPr>
+              <w:t>问</w:t>
+            </w:r>
+          </w:p>
+          <w:p>
+            <w:pPr>
+              <w:jc w:val="center"/>
+              <w:rPr>
                 <w:rFonts w:ascii="黑体" w:eastAsia="黑体" w:hAnsi="黑体"/>
+                <w:bCs/>
                 <w:szCs w:val="21"/>
               </w:rPr>
-              <w:t>问题来源</w:t>
+            </w:pPr>
+            <w:r>
+              <w:rPr>
+                <w:rFonts w:ascii="黑体" w:eastAsia="黑体" w:hAnsi="黑体" w:hint="eastAsia"/>
+                <w:bCs/>
+                <w:szCs w:val="21"/>
+              </w:rPr>
+              <w:t>题</w:t>
+            </w:r>
+          </w:p>
+          <w:p>
+            <w:pPr>
+              <w:jc w:val="center"/>
+              <w:rPr>
+                <w:rFonts w:ascii="黑体" w:eastAsia="黑体" w:hAnsi="黑体"/>
+                <w:bCs/>
+                <w:szCs w:val="21"/>
+              </w:rPr>
+            </w:pPr>
+            <w:r>
+              <w:rPr>
+                <w:rFonts w:ascii="黑体" w:eastAsia="黑体" w:hAnsi="黑体"/>
+                <w:bCs/>
+                <w:szCs w:val="21"/>
+              </w:rPr>
+              <w:t>性</w:t>
+            </w:r>
+          </w:p>
+          <w:p>
+            <w:pPr>
+              <w:jc w:val="center"/>
+              <w:rPr>
+                <w:rFonts w:ascii="黑体" w:eastAsia="黑体" w:hAnsi="黑体"/>
+                <w:bCs/>
+                <w:szCs w:val="21"/>
+              </w:rPr>
+            </w:pPr>
+            <w:r>
+              <w:rPr>
+                <w:rFonts w:ascii="黑体" w:eastAsia="黑体" w:hAnsi="黑体"/>
+                <w:bCs/>
+                <w:szCs w:val="21"/>
+              </w:rPr>
+              <w:t>质</w:t>
             </w:r>
           </w:p>
         </w:tc>
         <w:tc>
           <w:tcPr>
-            <w:tcW w:w="7845" w:type="dxa"/>
-            <w:gridSpan w:val="14"/>
-            <w:tcBorders>
-              <w:top w:val="single" w:sz="4" w:space="0" w:color="auto"/>
-            </w:tcBorders>
-            <w:shd w:val="clear" w:color="auto" w:fill="auto"/>
-            <w:vAlign w:val="center"/>
+            <w:tcW w:w="922" w:type="dxa"/>
           </w:tcPr>
           <w:p>
             <w:pPr>
-              <w:rPr>
+              <w:jc w:val="center"/>
+              <w:rPr>
+                <w:rFonts w:ascii="黑体" w:eastAsia="黑体" w:hAnsi="黑体"/>
+                <w:bCs/>
                 <w:szCs w:val="21"/>
               </w:rPr>
             </w:pPr>
             <w:r>
               <w:rPr>
+                <w:rFonts w:ascii="黑体" w:eastAsia="黑体" w:hAnsi="黑体" w:hint="eastAsia"/>
+                <w:bCs/>
+                <w:szCs w:val="21"/>
+              </w:rPr>
+              <w:t>类别</w:t>
+            </w:r>
+          </w:p>
+        </w:tc>
+        <w:tc>
+          <w:tcPr>
+            <w:tcW w:w="1195" w:type="dxa"/>
+          </w:tcPr>
+          <w:p>
+            <w:pPr>
+              <w:jc w:val="center"/>
+              <w:rPr>
+                <w:rFonts w:ascii="宋体" w:hAnsi="宋体"/>
+                <w:szCs w:val="21"/>
+              </w:rPr>
+            </w:pPr>
+            <w:r>
+              <w:rPr>
                 <w:rFonts w:hint="eastAsia"/>
+              </w:rPr>
+              <w:t>{%r if item.</w:t>
+            </w:r>
+            <w:r>
+              <w:t>type</w:t>
+            </w:r>
+            <w:r>
+              <w:rPr>
+                <w:rFonts w:hint="eastAsia"/>
+              </w:rPr>
+              <w:t xml:space="preserve"> == </w:t>
+            </w:r>
+            <w:r>
+              <w:t>‘</w:t>
+            </w:r>
+            <w:r>
+              <w:rPr>
+                <w:rFonts w:hint="eastAsia"/>
+              </w:rPr>
+              <w:t>需求问题</w:t>
+            </w:r>
+            <w:r>
+              <w:t>’</w:t>
+            </w:r>
+            <w:r>
+              <w:rPr>
+                <w:rFonts w:hint="eastAsia"/>
+              </w:rPr>
+              <w:t xml:space="preserve"> %}</w:t>
+            </w:r>
+            <w:r>
+              <w:t>■</w:t>
+            </w:r>
+            <w:r>
+              <w:rPr>
+                <w:rFonts w:hint="eastAsia"/>
+              </w:rPr>
+              <w:t>{%r else %}</w:t>
+            </w:r>
+            <w:r>
+              <w:t>□</w:t>
+            </w:r>
+            <w:r>
+              <w:rPr>
+                <w:rFonts w:hint="eastAsia"/>
+              </w:rPr>
+              <w:t>{%r endif %}</w:t>
+            </w:r>
+            <w:r>
+              <w:t>需求</w:t>
+            </w:r>
+            <w:r>
+              <w:rPr>
                 <w:szCs w:val="21"/>
               </w:rPr>
-              <w:t>{{</w:t>
-            </w:r>
+              <w:t>问题</w:t>
+            </w:r>
+          </w:p>
+        </w:tc>
+        <w:tc>
+          <w:tcPr>
+            <w:tcW w:w="1201" w:type="dxa"/>
+            <w:gridSpan w:val="3"/>
+          </w:tcPr>
+          <w:p>
+            <w:pPr>
+              <w:jc w:val="center"/>
+              <w:rPr>
+                <w:rFonts w:ascii="宋体" w:hAnsi="宋体"/>
+                <w:szCs w:val="21"/>
+              </w:rPr>
+            </w:pPr>
             <w:r>
               <w:rPr>
                 <w:rFonts w:hint="eastAsia"/>
+              </w:rPr>
+              <w:t>{%r if item.</w:t>
+            </w:r>
+            <w:r>
+              <w:t>type</w:t>
+            </w:r>
+            <w:r>
+              <w:rPr>
+                <w:rFonts w:hint="eastAsia"/>
+              </w:rPr>
+              <w:t xml:space="preserve"> == </w:t>
+            </w:r>
+            <w:r>
+              <w:t>‘</w:t>
+            </w:r>
+            <w:r>
+              <w:rPr>
                 <w:szCs w:val="21"/>
               </w:rPr>
-              <w:t>item.</w:t>
+              <w:t>设计问题</w:t>
+            </w:r>
+            <w:r>
+              <w:t>’</w:t>
+            </w:r>
+            <w:r>
+              <w:rPr>
+                <w:rFonts w:hint="eastAsia"/>
+              </w:rPr>
+              <w:t xml:space="preserve"> %}</w:t>
+            </w:r>
+            <w:r>
+              <w:t>■</w:t>
+            </w:r>
+            <w:r>
+              <w:rPr>
+                <w:rFonts w:hint="eastAsia"/>
+              </w:rPr>
+              <w:t>{%r else %}</w:t>
+            </w:r>
+            <w:r>
+              <w:t>□</w:t>
+            </w:r>
+            <w:r>
+              <w:rPr>
+                <w:rFonts w:hint="eastAsia"/>
+              </w:rPr>
+              <w:t>{%r endif %}</w:t>
             </w:r>
             <w:r>
               <w:rPr>
                 <w:szCs w:val="21"/>
               </w:rPr>
-              <w:t>case_ident</w:t>
-            </w:r>
+              <w:t>设计问题</w:t>
+            </w:r>
+          </w:p>
+        </w:tc>
+        <w:tc>
+          <w:tcPr>
+            <w:tcW w:w="1230" w:type="dxa"/>
+            <w:gridSpan w:val="2"/>
+          </w:tcPr>
+          <w:p>
+            <w:pPr>
+              <w:jc w:val="center"/>
+              <w:rPr>
+                <w:rFonts w:ascii="宋体" w:hAnsi="宋体"/>
+                <w:szCs w:val="21"/>
+              </w:rPr>
+            </w:pPr>
             <w:r>
               <w:rPr>
                 <w:rFonts w:hint="eastAsia"/>
+              </w:rPr>
+              <w:t>{%r if item.</w:t>
+            </w:r>
+            <w:r>
+              <w:t>type</w:t>
+            </w:r>
+            <w:r>
+              <w:rPr>
+                <w:rFonts w:hint="eastAsia"/>
+              </w:rPr>
+              <w:t xml:space="preserve"> == </w:t>
+            </w:r>
+            <w:r>
+              <w:t>‘</w:t>
+            </w:r>
+            <w:r>
+              <w:rPr>
                 <w:szCs w:val="21"/>
               </w:rPr>
-              <w:t>}}</w:t>
+              <w:t>文档问题</w:t>
+            </w:r>
+            <w:r>
+              <w:t>’</w:t>
+            </w:r>
+            <w:r>
+              <w:rPr>
+                <w:rFonts w:hint="eastAsia"/>
+              </w:rPr>
+              <w:t xml:space="preserve"> %}</w:t>
+            </w:r>
+            <w:r>
+              <w:t>■</w:t>
+            </w:r>
+            <w:r>
+              <w:rPr>
+                <w:rFonts w:hint="eastAsia"/>
+              </w:rPr>
+              <w:t>{%r else %}</w:t>
+            </w:r>
+            <w:r>
+              <w:t>□</w:t>
+            </w:r>
+            <w:r>
+              <w:rPr>
+                <w:rFonts w:hint="eastAsia"/>
+              </w:rPr>
+              <w:t>{%r endif %}</w:t>
+            </w:r>
+            <w:r>
+              <w:rPr>
+                <w:szCs w:val="21"/>
+              </w:rPr>
+              <w:t>文档问题</w:t>
+            </w:r>
+          </w:p>
+        </w:tc>
+        <w:tc>
+          <w:tcPr>
+            <w:tcW w:w="1228" w:type="dxa"/>
+            <w:gridSpan w:val="2"/>
+          </w:tcPr>
+          <w:p>
+            <w:pPr>
+              <w:jc w:val="center"/>
+              <w:rPr>
+                <w:rFonts w:ascii="宋体" w:hAnsi="宋体"/>
+                <w:szCs w:val="21"/>
+              </w:rPr>
+            </w:pPr>
+            <w:r>
+              <w:rPr>
+                <w:rFonts w:hint="eastAsia"/>
+              </w:rPr>
+              <w:t>{%r if item.</w:t>
+            </w:r>
+            <w:r>
+              <w:t>type</w:t>
+            </w:r>
+            <w:r>
+              <w:rPr>
+                <w:rFonts w:hint="eastAsia"/>
+              </w:rPr>
+              <w:t xml:space="preserve"> == </w:t>
+            </w:r>
+            <w:r>
+              <w:t>‘</w:t>
+            </w:r>
+            <w:r>
+              <w:rPr>
+                <w:rFonts w:hint="eastAsia"/>
+              </w:rPr>
+              <w:t>程序问题</w:t>
+            </w:r>
+            <w:r>
+              <w:t>’</w:t>
+            </w:r>
+            <w:r>
+              <w:rPr>
+                <w:rFonts w:hint="eastAsia"/>
+              </w:rPr>
+              <w:t xml:space="preserve"> %}</w:t>
+            </w:r>
+            <w:r>
+              <w:t>■</w:t>
+            </w:r>
+            <w:r>
+              <w:rPr>
+                <w:rFonts w:hint="eastAsia"/>
+              </w:rPr>
+              <w:t>{%r else %}</w:t>
+            </w:r>
+            <w:r>
+              <w:t>□</w:t>
+            </w:r>
+            <w:r>
+              <w:rPr>
+                <w:rFonts w:hint="eastAsia"/>
+              </w:rPr>
+              <w:t>{%r endif %}</w:t>
+            </w:r>
+            <w:r>
+              <w:t>编码</w:t>
+            </w:r>
+            <w:r>
+              <w:rPr>
+                <w:szCs w:val="21"/>
+              </w:rPr>
+              <w:t>问题</w:t>
+            </w:r>
+          </w:p>
+        </w:tc>
+        <w:tc>
+          <w:tcPr>
+            <w:tcW w:w="1200" w:type="dxa"/>
+            <w:gridSpan w:val="2"/>
+          </w:tcPr>
+          <w:p>
+            <w:pPr>
+              <w:rPr>
+                <w:rFonts w:ascii="宋体" w:hAnsi="宋体"/>
+                <w:szCs w:val="21"/>
+              </w:rPr>
+            </w:pPr>
+            <w:r>
+              <w:rPr>
+                <w:rFonts w:hint="eastAsia"/>
+              </w:rPr>
+              <w:t>{%r if item.</w:t>
+            </w:r>
+            <w:r>
+              <w:t>type</w:t>
+            </w:r>
+            <w:r>
+              <w:rPr>
+                <w:rFonts w:hint="eastAsia"/>
+              </w:rPr>
+              <w:t xml:space="preserve"> == </w:t>
+            </w:r>
+            <w:r>
+              <w:t>‘</w:t>
+            </w:r>
+            <w:r>
+              <w:t>数据</w:t>
+            </w:r>
+            <w:r>
+              <w:rPr>
+                <w:szCs w:val="21"/>
+              </w:rPr>
+              <w:t>问题</w:t>
+            </w:r>
+            <w:r>
+              <w:t>’</w:t>
+            </w:r>
+            <w:r>
+              <w:rPr>
+                <w:rFonts w:hint="eastAsia"/>
+              </w:rPr>
+              <w:t xml:space="preserve"> %}</w:t>
+            </w:r>
+            <w:r>
+              <w:t>■</w:t>
+            </w:r>
+            <w:r>
+              <w:rPr>
+                <w:rFonts w:hint="eastAsia"/>
+              </w:rPr>
+              <w:t>{%r else %}</w:t>
+            </w:r>
+            <w:r>
+              <w:t>□</w:t>
+            </w:r>
+            <w:r>
+              <w:rPr>
+                <w:rFonts w:hint="eastAsia"/>
+              </w:rPr>
+              <w:t>{%r endif %}</w:t>
+            </w:r>
+            <w:r>
+              <w:t>数据</w:t>
+            </w:r>
+            <w:r>
+              <w:rPr>
+                <w:szCs w:val="21"/>
+              </w:rPr>
+              <w:t>问题</w:t>
+            </w:r>
+          </w:p>
+        </w:tc>
+        <w:tc>
+          <w:tcPr>
+            <w:tcW w:w="1228" w:type="dxa"/>
+          </w:tcPr>
+          <w:p>
+            <w:pPr>
+              <w:jc w:val="center"/>
+              <w:rPr>
+                <w:rFonts w:ascii="宋体" w:hAnsi="宋体"/>
+                <w:szCs w:val="21"/>
+              </w:rPr>
+            </w:pPr>
+            <w:r>
+              <w:rPr>
+                <w:rFonts w:hint="eastAsia"/>
+              </w:rPr>
+              <w:t>{%r if item.</w:t>
+            </w:r>
+            <w:r>
+              <w:t>type</w:t>
+            </w:r>
+            <w:r>
+              <w:rPr>
+                <w:rFonts w:hint="eastAsia"/>
+              </w:rPr>
+              <w:t xml:space="preserve"> == </w:t>
+            </w:r>
+            <w:r>
+              <w:t>‘</w:t>
+            </w:r>
+            <w:r>
+              <w:rPr>
+                <w:szCs w:val="21"/>
+              </w:rPr>
+              <w:t>其他问题</w:t>
+            </w:r>
+            <w:r>
+              <w:t>’</w:t>
+            </w:r>
+            <w:r>
+              <w:rPr>
+                <w:rFonts w:hint="eastAsia"/>
+              </w:rPr>
+              <w:t xml:space="preserve"> %}</w:t>
+            </w:r>
+            <w:r>
+              <w:t>■</w:t>
+            </w:r>
+            <w:r>
+              <w:rPr>
+                <w:rFonts w:hint="eastAsia"/>
+              </w:rPr>
+              <w:t>{%r else %}</w:t>
+            </w:r>
+            <w:r>
+              <w:t>□</w:t>
+            </w:r>
+            <w:r>
+              <w:rPr>
+                <w:rFonts w:hint="eastAsia"/>
+              </w:rPr>
+              <w:t>{%r endif %}</w:t>
+            </w:r>
+            <w:r>
+              <w:rPr>
+                <w:szCs w:val="21"/>
+              </w:rPr>
+              <w:t>其他问题</w:t>
             </w:r>
           </w:p>
         </w:tc>
       </w:tr>
       <w:tr>
         <w:trPr>
-          <w:jc w:val="center"/>
+          <w:trHeight w:val="666"/>
         </w:trPr>
         <w:tc>
           <w:tcPr>
-            <w:tcW w:w="1525" w:type="dxa"/>
-            <w:shd w:val="clear" w:color="auto" w:fill="auto"/>
-            <w:vAlign w:val="center"/>
+            <w:tcW w:w="836" w:type="dxa"/>
+            <w:vMerge/>
           </w:tcPr>
           <w:p>
             <w:pPr>
               <w:jc w:val="center"/>
               <w:rPr>
                 <w:rFonts w:ascii="黑体" w:eastAsia="黑体" w:hAnsi="黑体"/>
+                <w:bCs/>
                 <w:szCs w:val="21"/>
               </w:rPr>
             </w:pPr>
-            <w:r>
-              <w:rPr>
-                <w:rFonts w:ascii="黑体" w:eastAsia="黑体" w:hAnsi="黑体"/>
-                <w:szCs w:val="21"/>
-              </w:rPr>
-              <w:t>问题类型</w:t>
-            </w:r>
           </w:p>
         </w:tc>
         <w:tc>
           <w:tcPr>
-            <w:tcW w:w="1307" w:type="dxa"/>
-            <w:shd w:val="clear" w:color="auto" w:fill="auto"/>
-            <w:vAlign w:val="center"/>
+            <w:tcW w:w="922" w:type="dxa"/>
           </w:tcPr>
           <w:p>
             <w:pPr>
               <w:jc w:val="center"/>
               <w:rPr>
+                <w:rFonts w:ascii="黑体" w:eastAsia="黑体" w:hAnsi="黑体"/>
+                <w:bCs/>
                 <w:szCs w:val="21"/>
               </w:rPr>
             </w:pPr>
             <w:r>
               <w:rPr>
-                <w:rFonts w:hint="eastAsia"/>
-              </w:rPr>
-              <w:t>{%r if item.</w:t>
-            </w:r>
-            <w:r>
-              <w:t>type</w:t>
-            </w:r>
-            <w:r>
-              <w:rPr>
-                <w:rFonts w:hint="eastAsia"/>
-              </w:rPr>
-              <w:t xml:space="preserve"> == </w:t>
-            </w:r>
-            <w:r>
-              <w:t>‘</w:t>
-            </w:r>
-            <w:r>
-              <w:rPr>
-                <w:rFonts w:hint="eastAsia"/>
-              </w:rPr>
-              <w:t>需求问题</w:t>
-            </w:r>
-            <w:r>
-              <w:t>’</w:t>
-            </w:r>
-            <w:r>
-              <w:rPr>
-                <w:rFonts w:hint="eastAsia"/>
-              </w:rPr>
-              <w:t xml:space="preserve"> %}</w:t>
-            </w:r>
-            <w:r>
-              <w:t>■</w:t>
-            </w:r>
-            <w:r>
-              <w:rPr>
-                <w:rFonts w:hint="eastAsia"/>
-              </w:rPr>
-              <w:t>{%r else %}</w:t>
-            </w:r>
-            <w:r>
-              <w:t>□</w:t>
-            </w:r>
-            <w:r>
-              <w:rPr>
-                <w:rFonts w:hint="eastAsia"/>
-              </w:rPr>
-              <w:t>{%r endif %}</w:t>
-            </w:r>
-            <w:r>
-              <w:t>需求</w:t>
-            </w:r>
-            <w:r>
-              <w:rPr>
+                <w:rFonts w:ascii="黑体" w:eastAsia="黑体" w:hAnsi="黑体" w:hint="eastAsia"/>
+                <w:bCs/>
                 <w:szCs w:val="21"/>
               </w:rPr>
-              <w:t>问题</w:t>
+              <w:t>级别</w:t>
             </w:r>
           </w:p>
         </w:tc>
         <w:tc>
           <w:tcPr>
-            <w:tcW w:w="1308" w:type="dxa"/>
-            <w:gridSpan w:val="4"/>
-            <w:shd w:val="clear" w:color="auto" w:fill="auto"/>
-            <w:vAlign w:val="center"/>
+            <w:tcW w:w="1794" w:type="dxa"/>
+            <w:gridSpan w:val="3"/>
           </w:tcPr>
           <w:p>
             <w:pPr>
               <w:jc w:val="center"/>
               <w:rPr>
+                <w:rFonts w:ascii="宋体" w:hAnsi="宋体"/>
                 <w:szCs w:val="21"/>
               </w:rPr>
             </w:pPr>
@@ -727,72 +1137,62 @@
               <w:rPr>
                 <w:rFonts w:hint="eastAsia"/>
               </w:rPr>
-              <w:t>{%r if item.</w:t>
-            </w:r>
-            <w:r>
-              <w:t>type</w:t>
+              <w:t xml:space="preserve">{%r if item.grade == </w:t>
+            </w:r>
+            <w:r>
+              <w:t>‘</w:t>
             </w:r>
             <w:r>
               <w:rPr>
                 <w:rFonts w:hint="eastAsia"/>
               </w:rPr>
-              <w:t xml:space="preserve"> == </w:t>
-            </w:r>
-            <w:r>
-              <w:t>‘</w:t>
+              <w:t>重大</w:t>
+            </w:r>
+            <w:r>
+              <w:t>’</w:t>
+            </w:r>
+            <w:r>
+              <w:rPr>
+                <w:rFonts w:hint="eastAsia"/>
+              </w:rPr>
+              <w:t xml:space="preserve"> %}</w:t>
+            </w:r>
+            <w:r>
+              <w:t>■</w:t>
+            </w:r>
+            <w:r>
+              <w:rPr>
+                <w:rFonts w:hint="eastAsia"/>
+              </w:rPr>
+              <w:t>{%r else %}</w:t>
+            </w:r>
+            <w:r>
+              <w:t>□</w:t>
+            </w:r>
+            <w:r>
+              <w:rPr>
+                <w:rFonts w:hint="eastAsia"/>
+              </w:rPr>
+              <w:t>{%r endif %}</w:t>
             </w:r>
             <w:r>
               <w:rPr>
                 <w:szCs w:val="21"/>
               </w:rPr>
-              <w:t>设计问题</w:t>
-            </w:r>
-            <w:r>
-              <w:t>’</w:t>
-            </w:r>
-            <w:r>
-              <w:rPr>
-                <w:rFonts w:hint="eastAsia"/>
-              </w:rPr>
-              <w:t xml:space="preserve"> %}</w:t>
-            </w:r>
-            <w:r>
-              <w:t>■</w:t>
-            </w:r>
-            <w:r>
-              <w:rPr>
-                <w:rFonts w:hint="eastAsia"/>
-              </w:rPr>
-              <w:t>{%r else %}</w:t>
-            </w:r>
-            <w:r>
-              <w:t>□</w:t>
-            </w:r>
-            <w:r>
-              <w:rPr>
-                <w:rFonts w:hint="eastAsia"/>
-              </w:rPr>
-              <w:t>{%r endif %}</w:t>
-            </w:r>
-            <w:r>
-              <w:rPr>
-                <w:szCs w:val="21"/>
-              </w:rPr>
-              <w:t>设计问题</w:t>
+              <w:t>重大问题</w:t>
             </w:r>
           </w:p>
         </w:tc>
         <w:tc>
           <w:tcPr>
-            <w:tcW w:w="1307" w:type="dxa"/>
-            <w:gridSpan w:val="2"/>
-            <w:shd w:val="clear" w:color="auto" w:fill="auto"/>
-            <w:vAlign w:val="center"/>
+            <w:tcW w:w="1832" w:type="dxa"/>
+            <w:gridSpan w:val="3"/>
           </w:tcPr>
           <w:p>
             <w:pPr>
               <w:jc w:val="center"/>
               <w:rPr>
+                <w:rFonts w:ascii="宋体" w:hAnsi="宋体"/>
                 <w:szCs w:val="21"/>
               </w:rPr>
             </w:pPr>
@@ -800,72 +1200,62 @@
               <w:rPr>
                 <w:rFonts w:hint="eastAsia"/>
               </w:rPr>
-              <w:t>{%r if item.</w:t>
-            </w:r>
-            <w:r>
-              <w:t>type</w:t>
+              <w:t xml:space="preserve">{%r if item.grade == </w:t>
+            </w:r>
+            <w:r>
+              <w:t>‘</w:t>
             </w:r>
             <w:r>
               <w:rPr>
                 <w:rFonts w:hint="eastAsia"/>
               </w:rPr>
-              <w:t xml:space="preserve"> == </w:t>
-            </w:r>
-            <w:r>
-              <w:t>‘</w:t>
+              <w:t>严重</w:t>
+            </w:r>
+            <w:r>
+              <w:t>’</w:t>
+            </w:r>
+            <w:r>
+              <w:rPr>
+                <w:rFonts w:hint="eastAsia"/>
+              </w:rPr>
+              <w:t xml:space="preserve"> %}</w:t>
+            </w:r>
+            <w:r>
+              <w:t>■</w:t>
+            </w:r>
+            <w:r>
+              <w:rPr>
+                <w:rFonts w:hint="eastAsia"/>
+              </w:rPr>
+              <w:t>{%r else %}</w:t>
+            </w:r>
+            <w:r>
+              <w:t>□</w:t>
+            </w:r>
+            <w:r>
+              <w:rPr>
+                <w:rFonts w:hint="eastAsia"/>
+              </w:rPr>
+              <w:t>{%r endif %}</w:t>
             </w:r>
             <w:r>
               <w:rPr>
                 <w:szCs w:val="21"/>
               </w:rPr>
-              <w:t>文档问题</w:t>
-            </w:r>
-            <w:r>
-              <w:t>’</w:t>
-            </w:r>
-            <w:r>
-              <w:rPr>
-                <w:rFonts w:hint="eastAsia"/>
-              </w:rPr>
-              <w:t xml:space="preserve"> %}</w:t>
-            </w:r>
-            <w:r>
-              <w:t>■</w:t>
-            </w:r>
-            <w:r>
-              <w:rPr>
-                <w:rFonts w:hint="eastAsia"/>
-              </w:rPr>
-              <w:t>{%r else %}</w:t>
-            </w:r>
-            <w:r>
-              <w:t>□</w:t>
-            </w:r>
-            <w:r>
-              <w:rPr>
-                <w:rFonts w:hint="eastAsia"/>
-              </w:rPr>
-              <w:t>{%r endif %}</w:t>
-            </w:r>
-            <w:r>
-              <w:rPr>
-                <w:szCs w:val="21"/>
-              </w:rPr>
-              <w:t>文档问题</w:t>
+              <w:t>严重问题</w:t>
             </w:r>
           </w:p>
         </w:tc>
         <w:tc>
           <w:tcPr>
-            <w:tcW w:w="1308" w:type="dxa"/>
+            <w:tcW w:w="1835" w:type="dxa"/>
             <w:gridSpan w:val="3"/>
-            <w:shd w:val="clear" w:color="auto" w:fill="auto"/>
-            <w:vAlign w:val="center"/>
           </w:tcPr>
           <w:p>
             <w:pPr>
               <w:jc w:val="center"/>
               <w:rPr>
+                <w:rFonts w:ascii="宋体" w:hAnsi="宋体"/>
                 <w:szCs w:val="21"/>
               </w:rPr>
             </w:pPr>
@@ -873,75 +1263,62 @@
               <w:rPr>
                 <w:rFonts w:hint="eastAsia"/>
               </w:rPr>
-              <w:t>{%r if item.</w:t>
-            </w:r>
-            <w:r>
-              <w:t>type</w:t>
+              <w:t xml:space="preserve">{%r if item.grade == </w:t>
+            </w:r>
+            <w:r>
+              <w:t>‘</w:t>
             </w:r>
             <w:r>
               <w:rPr>
                 <w:rFonts w:hint="eastAsia"/>
               </w:rPr>
-              <w:t xml:space="preserve"> == </w:t>
-            </w:r>
-            <w:r>
-              <w:t>‘</w:t>
+              <w:t>一般</w:t>
+            </w:r>
+            <w:r>
+              <w:t>’</w:t>
             </w:r>
             <w:r>
               <w:rPr>
                 <w:rFonts w:hint="eastAsia"/>
               </w:rPr>
-              <w:t>程序问题</w:t>
-            </w:r>
-            <w:r>
-              <w:t>’</w:t>
+              <w:t xml:space="preserve"> %}</w:t>
+            </w:r>
+            <w:r>
+              <w:t>■</w:t>
             </w:r>
             <w:r>
               <w:rPr>
                 <w:rFonts w:hint="eastAsia"/>
               </w:rPr>
-              <w:t xml:space="preserve"> %}</w:t>
-            </w:r>
-            <w:r>
-              <w:t>■</w:t>
+              <w:t>{%r else %}</w:t>
+            </w:r>
+            <w:r>
+              <w:t>□</w:t>
             </w:r>
             <w:r>
               <w:rPr>
                 <w:rFonts w:hint="eastAsia"/>
               </w:rPr>
-              <w:t>{%r else %}</w:t>
-            </w:r>
-            <w:r>
-              <w:t>□</w:t>
-            </w:r>
-            <w:r>
-              <w:rPr>
-                <w:rFonts w:hint="eastAsia"/>
-              </w:rPr>
               <w:t>{%r endif %}</w:t>
             </w:r>
             <w:r>
-              <w:t>编码</w:t>
-            </w:r>
-            <w:r>
               <w:rPr>
                 <w:szCs w:val="21"/>
               </w:rPr>
-              <w:t>问题</w:t>
+              <w:t>一般问题</w:t>
             </w:r>
           </w:p>
         </w:tc>
         <w:tc>
           <w:tcPr>
-            <w:tcW w:w="1307" w:type="dxa"/>
-            <w:gridSpan w:val="3"/>
-            <w:shd w:val="clear" w:color="auto" w:fill="auto"/>
-            <w:vAlign w:val="center"/>
+            <w:tcW w:w="1821" w:type="dxa"/>
+            <w:gridSpan w:val="2"/>
           </w:tcPr>
           <w:p>
             <w:pPr>
               <w:jc w:val="center"/>
               <w:rPr>
+                <w:rFonts w:ascii="宋体" w:hAnsi="宋体"/>
                 <w:szCs w:val="21"/>
               </w:rPr>
             </w:pPr>
@@ -949,369 +1326,174 @@
               <w:rPr>
                 <w:rFonts w:hint="eastAsia"/>
               </w:rPr>
-              <w:t>{%r if item.</w:t>
-            </w:r>
-            <w:r>
-              <w:t>type</w:t>
+              <w:t xml:space="preserve">{%r if item.grade == </w:t>
+            </w:r>
+            <w:r>
+              <w:t>‘</w:t>
             </w:r>
             <w:r>
               <w:rPr>
                 <w:rFonts w:hint="eastAsia"/>
               </w:rPr>
-              <w:t xml:space="preserve"> == </w:t>
-            </w:r>
-            <w:r>
-              <w:t>‘</w:t>
-            </w:r>
-            <w:r>
-              <w:t>数据</w:t>
+              <w:t>建议</w:t>
+            </w:r>
+            <w:r>
+              <w:t>’</w:t>
+            </w:r>
+            <w:r>
+              <w:rPr>
+                <w:rFonts w:hint="eastAsia"/>
+              </w:rPr>
+              <w:t xml:space="preserve"> %}</w:t>
+            </w:r>
+            <w:r>
+              <w:t>■</w:t>
+            </w:r>
+            <w:r>
+              <w:rPr>
+                <w:rFonts w:hint="eastAsia"/>
+              </w:rPr>
+              <w:t>{%r else %}</w:t>
+            </w:r>
+            <w:r>
+              <w:t>□</w:t>
+            </w:r>
+            <w:r>
+              <w:rPr>
+                <w:rFonts w:hint="eastAsia"/>
+              </w:rPr>
+              <w:t>{%r endif %}</w:t>
             </w:r>
             <w:r>
               <w:rPr>
                 <w:szCs w:val="21"/>
               </w:rPr>
-              <w:t>问题</w:t>
-            </w:r>
-            <w:r>
-              <w:t>’</w:t>
-            </w:r>
-            <w:r>
-              <w:rPr>
-                <w:rFonts w:hint="eastAsia"/>
-              </w:rPr>
-              <w:t xml:space="preserve"> %}</w:t>
-            </w:r>
-            <w:r>
-              <w:t>■</w:t>
-            </w:r>
-            <w:r>
-              <w:rPr>
-                <w:rFonts w:hint="eastAsia"/>
-              </w:rPr>
-              <w:t>{%r else %}</w:t>
-            </w:r>
-            <w:r>
-              <w:t>□</w:t>
-            </w:r>
-            <w:r>
-              <w:rPr>
-                <w:rFonts w:hint="eastAsia"/>
-              </w:rPr>
-              <w:t>{%r endif %}</w:t>
-            </w:r>
-            <w:r>
-              <w:t>数据</w:t>
-            </w:r>
-            <w:r>
-              <w:rPr>
-                <w:szCs w:val="21"/>
-              </w:rPr>
-              <w:t>问题</w:t>
-            </w:r>
-          </w:p>
-        </w:tc>
-        <w:tc>
-          <w:tcPr>
-            <w:tcW w:w="1308" w:type="dxa"/>
-            <w:shd w:val="clear" w:color="auto" w:fill="auto"/>
-            <w:vAlign w:val="center"/>
-          </w:tcPr>
-          <w:p>
-            <w:pPr>
-              <w:jc w:val="center"/>
-              <w:rPr>
-                <w:szCs w:val="21"/>
-              </w:rPr>
-            </w:pPr>
-            <w:r>
-              <w:rPr>
-                <w:rFonts w:hint="eastAsia"/>
-              </w:rPr>
-              <w:t>{%r if item.</w:t>
-            </w:r>
-            <w:r>
-              <w:t>type</w:t>
-            </w:r>
-            <w:r>
-              <w:rPr>
-                <w:rFonts w:hint="eastAsia"/>
-              </w:rPr>
-              <w:t xml:space="preserve"> == </w:t>
-            </w:r>
-            <w:r>
-              <w:t>‘</w:t>
-            </w:r>
-            <w:r>
-              <w:rPr>
-                <w:szCs w:val="21"/>
-              </w:rPr>
-              <w:t>其他问题</w:t>
-            </w:r>
-            <w:r>
-              <w:t>’</w:t>
-            </w:r>
-            <w:r>
-              <w:rPr>
-                <w:rFonts w:hint="eastAsia"/>
-              </w:rPr>
-              <w:t xml:space="preserve"> %}</w:t>
-            </w:r>
-            <w:r>
-              <w:t>■</w:t>
-            </w:r>
-            <w:r>
-              <w:rPr>
-                <w:rFonts w:hint="eastAsia"/>
-              </w:rPr>
-              <w:t>{%r else %}</w:t>
-            </w:r>
-            <w:r>
-              <w:t>□</w:t>
-            </w:r>
-            <w:r>
-              <w:rPr>
-                <w:rFonts w:hint="eastAsia"/>
-              </w:rPr>
-              <w:t>{%r endif %}</w:t>
-            </w:r>
-            <w:r>
-              <w:rPr>
-                <w:szCs w:val="21"/>
-              </w:rPr>
-              <w:t>其他问题</w:t>
+              <w:t>建议改进</w:t>
             </w:r>
           </w:p>
         </w:tc>
       </w:tr>
       <w:tr>
         <w:trPr>
-          <w:jc w:val="center"/>
+          <w:trHeight w:val="3144"/>
         </w:trPr>
         <w:tc>
           <w:tcPr>
-            <w:tcW w:w="1525" w:type="dxa"/>
-            <w:shd w:val="clear" w:color="auto" w:fill="auto"/>
-            <w:vAlign w:val="center"/>
+            <w:tcW w:w="1758" w:type="dxa"/>
+            <w:gridSpan w:val="2"/>
+            <w:vMerge w:val="restart"/>
           </w:tcPr>
           <w:p>
             <w:pPr>
               <w:jc w:val="center"/>
               <w:rPr>
                 <w:rFonts w:ascii="黑体" w:eastAsia="黑体" w:hAnsi="黑体"/>
+                <w:bCs/>
                 <w:szCs w:val="21"/>
               </w:rPr>
             </w:pPr>
             <w:r>
               <w:rPr>
+                <w:rFonts w:ascii="黑体" w:eastAsia="黑体" w:hAnsi="黑体" w:hint="eastAsia"/>
+                <w:bCs/>
+                <w:szCs w:val="21"/>
+              </w:rPr>
+              <w:t>问题</w:t>
+            </w:r>
+            <w:r>
+              <w:rPr>
                 <w:rFonts w:ascii="黑体" w:eastAsia="黑体" w:hAnsi="黑体"/>
+                <w:bCs/>
                 <w:szCs w:val="21"/>
               </w:rPr>
-              <w:t>问题级别</w:t>
+              <w:t>描述</w:t>
+            </w:r>
+            <w:r>
+              <w:rPr>
+                <w:rFonts w:ascii="黑体" w:eastAsia="黑体" w:hAnsi="黑体" w:hint="eastAsia"/>
+                <w:bCs/>
+                <w:szCs w:val="21"/>
+              </w:rPr>
+              <w:t>及</w:t>
+            </w:r>
+          </w:p>
+          <w:p>
+            <w:pPr>
+              <w:jc w:val="center"/>
+              <w:rPr>
+                <w:rFonts w:ascii="宋体" w:hAnsi="宋体"/>
+                <w:b/>
+                <w:szCs w:val="21"/>
+              </w:rPr>
+            </w:pPr>
+            <w:r>
+              <w:rPr>
+                <w:rFonts w:ascii="黑体" w:eastAsia="黑体" w:hAnsi="黑体"/>
+                <w:bCs/>
+                <w:szCs w:val="21"/>
+              </w:rPr>
+              <w:t>修改建议</w:t>
             </w:r>
           </w:p>
         </w:tc>
         <w:tc>
           <w:tcPr>
-            <w:tcW w:w="1833" w:type="dxa"/>
-            <w:gridSpan w:val="2"/>
-            <w:shd w:val="clear" w:color="auto" w:fill="auto"/>
-            <w:vAlign w:val="center"/>
+            <w:tcW w:w="7282" w:type="dxa"/>
+            <w:gridSpan w:val="11"/>
           </w:tcPr>
           <w:p>
             <w:pPr>
-              <w:jc w:val="center"/>
-              <w:rPr>
-                <w:szCs w:val="21"/>
+              <w:jc w:val="left"/>
+              <w:rPr>
+                <w:lang w:bidi="ar"/>
               </w:rPr>
             </w:pPr>
             <w:r>
               <w:rPr>
                 <w:rFonts w:hint="eastAsia"/>
-              </w:rPr>
-              <w:t xml:space="preserve">{%r if item.grade == </w:t>
-            </w:r>
-            <w:r>
-              <w:t>‘</w:t>
+                <w:lang w:bidi="ar"/>
+              </w:rPr>
+              <w:t>【</w:t>
+            </w:r>
+            <w:r>
+              <w:rPr>
+                <w:lang w:bidi="ar"/>
+              </w:rPr>
+              <w:t>依据要求</w:t>
             </w:r>
             <w:r>
               <w:rPr>
                 <w:rFonts w:hint="eastAsia"/>
-              </w:rPr>
-              <w:t>致命</w:t>
-            </w:r>
-            <w:r>
-              <w:t>’</w:t>
-            </w:r>
-            <w:r>
-              <w:rPr>
-                <w:rFonts w:hint="eastAsia"/>
-              </w:rPr>
-              <w:t xml:space="preserve"> %}</w:t>
-            </w:r>
-            <w:r>
-              <w:t>■</w:t>
-            </w:r>
-            <w:r>
-              <w:rPr>
-                <w:rFonts w:hint="eastAsia"/>
-              </w:rPr>
-              <w:t>{%r else %}</w:t>
-            </w:r>
-            <w:r>
-              <w:t>□</w:t>
-            </w:r>
-            <w:r>
-              <w:rPr>
-                <w:rFonts w:hint="eastAsia"/>
-              </w:rPr>
-              <w:t>{%r endif %}</w:t>
-            </w:r>
-            <w:r>
-              <w:rPr>
-                <w:szCs w:val="21"/>
-              </w:rPr>
-              <w:t>重大问题</w:t>
+                <w:lang w:bidi="ar"/>
+              </w:rPr>
+              <w:t>】</w:t>
             </w:r>
           </w:p>
-        </w:tc>
-        <w:tc>
-          <w:tcPr>
-            <w:tcW w:w="1985" w:type="dxa"/>
-            <w:gridSpan w:val="4"/>
-            <w:shd w:val="clear" w:color="auto" w:fill="auto"/>
-            <w:vAlign w:val="center"/>
-          </w:tcPr>
           <w:p>
             <w:pPr>
-              <w:jc w:val="center"/>
-              <w:rPr>
-                <w:szCs w:val="21"/>
+              <w:jc w:val="left"/>
+              <w:rPr>
+                <w:lang w:bidi="ar"/>
               </w:rPr>
             </w:pPr>
             <w:r>
               <w:rPr>
                 <w:rFonts w:hint="eastAsia"/>
-              </w:rPr>
-              <w:t xml:space="preserve">{%r if item.grade == </w:t>
-            </w:r>
-            <w:r>
-              <w:t>‘</w:t>
-            </w:r>
-            <w:r>
-              <w:rPr>
-                <w:rFonts w:hint="eastAsia"/>
-              </w:rPr>
-              <w:t>严重</w:t>
-            </w:r>
-            <w:r>
-              <w:t>’</w:t>
-            </w:r>
-            <w:r>
-              <w:rPr>
-                <w:rFonts w:hint="eastAsia"/>
-              </w:rPr>
-              <w:t xml:space="preserve"> %}</w:t>
-            </w:r>
-            <w:r>
-              <w:t>■</w:t>
-            </w:r>
-            <w:r>
-              <w:rPr>
-                <w:rFonts w:hint="eastAsia"/>
-              </w:rPr>
-              <w:t>{%r else %}</w:t>
-            </w:r>
-            <w:r>
-              <w:t>□</w:t>
-            </w:r>
-            <w:r>
-              <w:rPr>
-                <w:rFonts w:hint="eastAsia"/>
-              </w:rPr>
-              <w:t>{%r endif %}</w:t>
-            </w:r>
-            <w:r>
-              <w:rPr>
-                <w:szCs w:val="21"/>
-              </w:rPr>
-              <w:t>严重问题</w:t>
+                <w:lang w:bidi="ar"/>
+              </w:rPr>
+              <w:t>{{item.yaoqiu}}</w:t>
             </w:r>
           </w:p>
-        </w:tc>
-        <w:tc>
-          <w:tcPr>
-            <w:tcW w:w="2126" w:type="dxa"/>
-            <w:gridSpan w:val="6"/>
-            <w:shd w:val="clear" w:color="auto" w:fill="auto"/>
-            <w:vAlign w:val="center"/>
-          </w:tcPr>
           <w:p>
             <w:pPr>
-              <w:jc w:val="center"/>
-              <w:rPr>
-                <w:szCs w:val="21"/>
+              <w:jc w:val="left"/>
+              <w:rPr>
+                <w:lang w:bidi="ar"/>
               </w:rPr>
             </w:pPr>
-            <w:r>
-              <w:rPr>
-                <w:rFonts w:hint="eastAsia"/>
-              </w:rPr>
-              <w:t xml:space="preserve">{%r if item.grade == </w:t>
-            </w:r>
-            <w:r>
-              <w:t>‘</w:t>
-            </w:r>
-            <w:r>
-              <w:rPr>
-                <w:rFonts w:hint="eastAsia"/>
-              </w:rPr>
-              <w:t>一般</w:t>
-            </w:r>
-            <w:r>
-              <w:t>’</w:t>
-            </w:r>
-            <w:r>
-              <w:rPr>
-                <w:rFonts w:hint="eastAsia"/>
-              </w:rPr>
-              <w:t xml:space="preserve"> %}</w:t>
-            </w:r>
-            <w:r>
-              <w:t>■</w:t>
-            </w:r>
-            <w:r>
-              <w:rPr>
-                <w:rFonts w:hint="eastAsia"/>
-              </w:rPr>
-              <w:t>{%r else %}</w:t>
-            </w:r>
-            <w:r>
-              <w:t>□</w:t>
-            </w:r>
-            <w:r>
-              <w:rPr>
-                <w:rFonts w:hint="eastAsia"/>
-              </w:rPr>
-              <w:t>{%r endif %}</w:t>
-            </w:r>
-            <w:r>
-              <w:rPr>
-                <w:szCs w:val="21"/>
-              </w:rPr>
-              <w:t>一般问题</w:t>
-            </w:r>
           </w:p>
-        </w:tc>
-        <w:tc>
-          <w:tcPr>
-            <w:tcW w:w="1901" w:type="dxa"/>
-            <w:gridSpan w:val="2"/>
-            <w:shd w:val="clear" w:color="auto" w:fill="auto"/>
-            <w:vAlign w:val="center"/>
-          </w:tcPr>
           <w:p>
             <w:pPr>
-              <w:jc w:val="center"/>
               <w:rPr>
                 <w:szCs w:val="21"/>
               </w:rPr>
@@ -1319,92 +1501,104 @@
             <w:r>
               <w:rPr>
                 <w:rFonts w:hint="eastAsia"/>
-              </w:rPr>
-              <w:t xml:space="preserve">{%r if item.grade == </w:t>
-            </w:r>
-            <w:r>
-              <w:t>‘</w:t>
-            </w:r>
+                <w:szCs w:val="21"/>
+              </w:rPr>
+              <w:t>{%p for para in item.desc %}</w:t>
+            </w:r>
+          </w:p>
+          <w:p>
+            <w:pPr>
+              <w:rPr>
+                <w:szCs w:val="21"/>
+              </w:rPr>
+            </w:pPr>
             <w:r>
               <w:rPr>
                 <w:rFonts w:hint="eastAsia"/>
-              </w:rPr>
-              <w:t>建议</w:t>
-            </w:r>
-            <w:r>
-              <w:t>’</w:t>
-            </w:r>
+                <w:szCs w:val="21"/>
+              </w:rPr>
+              <w:t>{{ para }}</w:t>
+            </w:r>
+          </w:p>
+          <w:p>
+            <w:pPr>
+              <w:jc w:val="left"/>
+              <w:rPr>
+                <w:szCs w:val="21"/>
+              </w:rPr>
+            </w:pPr>
             <w:r>
               <w:rPr>
                 <w:rFonts w:hint="eastAsia"/>
-              </w:rPr>
-              <w:t xml:space="preserve"> %}</w:t>
-            </w:r>
-            <w:r>
-              <w:t>■</w:t>
-            </w:r>
-            <w:r>
-              <w:rPr>
-                <w:rFonts w:hint="eastAsia"/>
-              </w:rPr>
-              <w:t>{%r else %}</w:t>
-            </w:r>
-            <w:r>
-              <w:t>□</w:t>
-            </w:r>
-            <w:r>
-              <w:rPr>
-                <w:rFonts w:hint="eastAsia"/>
-              </w:rPr>
-              <w:t>{%r endif %}</w:t>
-            </w:r>
-            <w:r>
-              <w:rPr>
                 <w:szCs w:val="21"/>
               </w:rPr>
-              <w:t>建议改进</w:t>
+              <w:t>{%p endfor %}</w:t>
             </w:r>
           </w:p>
         </w:tc>
       </w:tr>
       <w:tr>
         <w:trPr>
-          <w:trHeight w:val="895"/>
-          <w:jc w:val="center"/>
+          <w:trHeight w:val="567"/>
         </w:trPr>
         <w:tc>
           <w:tcPr>
-            <w:tcW w:w="1525" w:type="dxa"/>
-            <w:shd w:val="clear" w:color="auto" w:fill="auto"/>
-            <w:vAlign w:val="center"/>
+            <w:tcW w:w="1758" w:type="dxa"/>
+            <w:gridSpan w:val="2"/>
+            <w:vMerge/>
           </w:tcPr>
           <w:p>
             <w:pPr>
               <w:jc w:val="center"/>
               <w:rPr>
-                <w:rFonts w:ascii="黑体" w:eastAsia="黑体" w:hAnsi="黑体"/>
+                <w:rFonts w:ascii="宋体" w:hAnsi="宋体"/>
                 <w:szCs w:val="21"/>
               </w:rPr>
             </w:pPr>
-            <w:r>
-              <w:rPr>
-                <w:rFonts w:ascii="黑体" w:eastAsia="黑体" w:hAnsi="黑体"/>
-                <w:szCs w:val="21"/>
-              </w:rPr>
-              <w:t>问题描述</w:t>
-            </w:r>
           </w:p>
         </w:tc>
         <w:tc>
           <w:tcPr>
-            <w:tcW w:w="7845" w:type="dxa"/>
-            <w:gridSpan w:val="14"/>
-            <w:shd w:val="clear" w:color="auto" w:fill="auto"/>
-            <w:vAlign w:val="center"/>
+            <w:tcW w:w="1667" w:type="dxa"/>
+            <w:gridSpan w:val="2"/>
           </w:tcPr>
           <w:p>
             <w:pPr>
-              <w:rPr>
+              <w:jc w:val="center"/>
+              <w:rPr>
+                <w:rFonts w:ascii="宋体" w:hAnsi="宋体"/>
+                <w:b/>
+                <w:szCs w:val="21"/>
+              </w:rPr>
+            </w:pPr>
+            <w:r>
+              <w:rPr>
+                <w:rFonts w:ascii="黑体" w:eastAsia="黑体" w:hAnsi="黑体" w:hint="eastAsia"/>
+                <w:bCs/>
+                <w:szCs w:val="21"/>
+              </w:rPr>
+              <w:t>测试</w:t>
+            </w:r>
+            <w:r>
+              <w:rPr>
+                <w:rFonts w:ascii="黑体" w:eastAsia="黑体" w:hAnsi="黑体"/>
+                <w:bCs/>
+                <w:szCs w:val="21"/>
+              </w:rPr>
+              <w:t>人员</w:t>
+            </w:r>
+          </w:p>
+        </w:tc>
+        <w:tc>
+          <w:tcPr>
+            <w:tcW w:w="1959" w:type="dxa"/>
+            <w:gridSpan w:val="4"/>
+          </w:tcPr>
+          <w:p>
+            <w:pPr>
+              <w:jc w:val="center"/>
+              <w:rPr>
+                <w:rFonts w:ascii="宋体" w:hAnsi="宋体"/>
                 <w:szCs w:val="21"/>
               </w:rPr>
             </w:pPr>
@@ -1413,12 +1607,57 @@
                 <w:rFonts w:hint="eastAsia"/>
                 <w:szCs w:val="21"/>
               </w:rPr>
-              <w:t>{%p for para in item.desc %}</w:t>
+              <w:t>{{item.</w:t>
+            </w:r>
+            <w:r>
+              <w:rPr>
+                <w:szCs w:val="21"/>
+              </w:rPr>
+              <w:t>postPerson</w:t>
+            </w:r>
+            <w:r>
+              <w:rPr>
+                <w:rFonts w:hint="eastAsia"/>
+                <w:szCs w:val="21"/>
+              </w:rPr>
+              <w:t>}}</w:t>
             </w:r>
           </w:p>
+        </w:tc>
+        <w:tc>
+          <w:tcPr>
+            <w:tcW w:w="1228" w:type="dxa"/>
+            <w:gridSpan w:val="2"/>
+          </w:tcPr>
           <w:p>
             <w:pPr>
-              <w:rPr>
+              <w:jc w:val="center"/>
+              <w:rPr>
+                <w:rFonts w:ascii="宋体" w:hAnsi="宋体"/>
+                <w:b/>
+                <w:szCs w:val="21"/>
+              </w:rPr>
+            </w:pPr>
+            <w:r>
+              <w:rPr>
+                <w:rFonts w:ascii="黑体" w:eastAsia="黑体" w:hAnsi="黑体" w:hint="eastAsia"/>
+                <w:bCs/>
+                <w:szCs w:val="21"/>
+              </w:rPr>
+              <w:t>日  期</w:t>
+            </w:r>
+          </w:p>
+        </w:tc>
+        <w:tc>
+          <w:tcPr>
+            <w:tcW w:w="2428" w:type="dxa"/>
+            <w:gridSpan w:val="3"/>
+          </w:tcPr>
+          <w:p>
+            <w:pPr>
+              <w:jc w:val="center"/>
+              <w:rPr>
+                <w:rFonts w:ascii="宋体" w:hAnsi="宋体"/>
                 <w:szCs w:val="21"/>
               </w:rPr>
             </w:pPr>
@@ -1427,87 +1666,65 @@
                 <w:rFonts w:hint="eastAsia"/>
                 <w:szCs w:val="21"/>
               </w:rPr>
-              <w:t>{{</w:t>
+              <w:t>{{item.</w:t>
+            </w:r>
+            <w:r>
+              <w:rPr>
+                <w:szCs w:val="21"/>
+              </w:rPr>
+              <w:t>postDate</w:t>
             </w:r>
             <w:r>
               <w:rPr>
                 <w:rFonts w:hint="eastAsia"/>
                 <w:szCs w:val="21"/>
               </w:rPr>
-              <w:t xml:space="preserve"> </w:t>
-            </w:r>
-            <w:r>
-              <w:rPr>
-                <w:rFonts w:hint="eastAsia"/>
-                <w:szCs w:val="21"/>
-              </w:rPr>
-              <w:t>para</w:t>
-            </w:r>
-            <w:r>
-              <w:rPr>
-                <w:rFonts w:hint="eastAsia"/>
-                <w:szCs w:val="21"/>
-              </w:rPr>
-              <w:t xml:space="preserve"> </w:t>
-            </w:r>
-            <w:r>
-              <w:rPr>
-                <w:rFonts w:hint="eastAsia"/>
-                <w:szCs w:val="21"/>
-              </w:rPr>
               <w:t>}}</w:t>
-            </w:r>
-          </w:p>
-          <w:p>
-            <w:pPr>
-              <w:rPr>
-                <w:szCs w:val="21"/>
-              </w:rPr>
-            </w:pPr>
-            <w:r>
-              <w:rPr>
-                <w:rFonts w:hint="eastAsia"/>
-                <w:szCs w:val="21"/>
-              </w:rPr>
-              <w:t>{%p endfor %}</w:t>
             </w:r>
           </w:p>
         </w:tc>
       </w:tr>
       <w:tr>
         <w:trPr>
-          <w:trHeight w:val="544"/>
-          <w:jc w:val="center"/>
+          <w:trHeight w:val="1114"/>
         </w:trPr>
         <w:tc>
           <w:tcPr>
-            <w:tcW w:w="1525" w:type="dxa"/>
-            <w:shd w:val="clear" w:color="auto" w:fill="auto"/>
-            <w:vAlign w:val="center"/>
+            <w:tcW w:w="1758" w:type="dxa"/>
+            <w:gridSpan w:val="2"/>
+            <w:vMerge w:val="restart"/>
           </w:tcPr>
           <w:p>
             <w:pPr>
               <w:jc w:val="center"/>
               <w:rPr>
+                <w:rFonts w:ascii="宋体" w:hAnsi="宋体"/>
+                <w:b/>
+                <w:szCs w:val="21"/>
+              </w:rPr>
+            </w:pPr>
+            <w:r>
+              <w:rPr>
+                <w:rFonts w:ascii="黑体" w:eastAsia="黑体" w:hAnsi="黑体" w:hint="eastAsia"/>
+                <w:bCs/>
+                <w:szCs w:val="21"/>
+              </w:rPr>
+              <w:t>研制方</w:t>
+            </w:r>
+            <w:r>
+              <w:rPr>
                 <w:rFonts w:ascii="黑体" w:eastAsia="黑体" w:hAnsi="黑体"/>
+                <w:bCs/>
                 <w:szCs w:val="21"/>
               </w:rPr>
-            </w:pPr>
-            <w:r>
-              <w:rPr>
-                <w:rFonts w:ascii="黑体" w:eastAsia="黑体" w:hAnsi="黑体"/>
-                <w:szCs w:val="21"/>
-              </w:rPr>
-              <w:t>修改建议</w:t>
+              <w:t>处理意见</w:t>
             </w:r>
           </w:p>
         </w:tc>
         <w:tc>
           <w:tcPr>
-            <w:tcW w:w="7845" w:type="dxa"/>
-            <w:gridSpan w:val="14"/>
-            <w:shd w:val="clear" w:color="auto" w:fill="auto"/>
-            <w:vAlign w:val="center"/>
+            <w:tcW w:w="7282" w:type="dxa"/>
+            <w:gridSpan w:val="11"/>
           </w:tcPr>
           <w:p>
             <w:pPr>
@@ -1520,65 +1737,72 @@
                 <w:rFonts w:hint="eastAsia"/>
                 <w:szCs w:val="21"/>
               </w:rPr>
-              <w:t>{{ item.</w:t>
-            </w:r>
-            <w:r>
-              <w:rPr>
-                <w:szCs w:val="21"/>
-              </w:rPr>
-              <w:t>suggest</w:t>
+              <w:t>{</w:t>
             </w:r>
             <w:r>
               <w:rPr>
                 <w:rFonts w:hint="eastAsia"/>
                 <w:szCs w:val="21"/>
               </w:rPr>
-              <w:t xml:space="preserve"> </w:t>
-            </w:r>
+              <w:t>%p for para in item.cause %}</w:t>
+            </w:r>
+          </w:p>
+          <w:p>
+            <w:pPr>
+              <w:rPr>
+                <w:szCs w:val="21"/>
+              </w:rPr>
+            </w:pPr>
             <w:r>
               <w:rPr>
                 <w:rFonts w:hint="eastAsia"/>
                 <w:szCs w:val="21"/>
               </w:rPr>
-              <w:t>}}</w:t>
+              <w:t>{{ para }}</w:t>
+            </w:r>
+          </w:p>
+          <w:p>
+            <w:pPr>
+              <w:jc w:val="left"/>
+              <w:rPr>
+                <w:rFonts w:ascii="宋体" w:hAnsi="宋体"/>
+                <w:szCs w:val="21"/>
+              </w:rPr>
+            </w:pPr>
+            <w:r>
+              <w:rPr>
+                <w:rFonts w:hint="eastAsia"/>
+                <w:szCs w:val="21"/>
+              </w:rPr>
+              <w:t>{%p endfor %}</w:t>
             </w:r>
           </w:p>
         </w:tc>
       </w:tr>
       <w:tr>
         <w:trPr>
-          <w:trHeight w:val="544"/>
-          <w:jc w:val="center"/>
+          <w:trHeight w:val="1132"/>
         </w:trPr>
         <w:tc>
           <w:tcPr>
-            <w:tcW w:w="1525" w:type="dxa"/>
-            <w:shd w:val="clear" w:color="auto" w:fill="auto"/>
-            <w:vAlign w:val="center"/>
+            <w:tcW w:w="1758" w:type="dxa"/>
+            <w:gridSpan w:val="2"/>
+            <w:vMerge/>
           </w:tcPr>
           <w:p>
             <w:pPr>
               <w:jc w:val="center"/>
               <w:rPr>
-                <w:rFonts w:ascii="黑体" w:eastAsia="黑体" w:hAnsi="黑体"/>
+                <w:rFonts w:ascii="宋体" w:hAnsi="宋体"/>
                 <w:szCs w:val="21"/>
               </w:rPr>
             </w:pPr>
-            <w:r>
-              <w:rPr>
-                <w:rFonts w:ascii="黑体" w:eastAsia="黑体" w:hAnsi="黑体"/>
-                <w:szCs w:val="21"/>
-              </w:rPr>
-              <w:t>问题报告人</w:t>
-            </w:r>
           </w:p>
         </w:tc>
         <w:tc>
           <w:tcPr>
-            <w:tcW w:w="3922" w:type="dxa"/>
-            <w:gridSpan w:val="7"/>
-            <w:shd w:val="clear" w:color="auto" w:fill="auto"/>
-            <w:vAlign w:val="center"/>
+            <w:tcW w:w="7282" w:type="dxa"/>
+            <w:gridSpan w:val="11"/>
           </w:tcPr>
           <w:p>
             <w:pPr>
@@ -1588,39 +1812,25 @@
             </w:pPr>
             <w:r>
               <w:rPr>
-                <w:szCs w:val="21"/>
-              </w:rPr>
-              <w:t>签字：</w:t>
-            </w:r>
-            <w:r>
-              <w:rPr>
                 <w:rFonts w:hint="eastAsia"/>
                 <w:szCs w:val="21"/>
               </w:rPr>
-              <w:t>{{item.</w:t>
+              <w:t>{%p for para in item.</w:t>
             </w:r>
             <w:r>
               <w:rPr>
                 <w:szCs w:val="21"/>
               </w:rPr>
-              <w:t>postPerson</w:t>
+              <w:t>effect_scope</w:t>
             </w:r>
             <w:r>
               <w:rPr>
                 <w:rFonts w:hint="eastAsia"/>
                 <w:szCs w:val="21"/>
               </w:rPr>
-              <w:t>}}</w:t>
+              <w:t xml:space="preserve"> %}</w:t>
             </w:r>
           </w:p>
-        </w:tc>
-        <w:tc>
-          <w:tcPr>
-            <w:tcW w:w="3923" w:type="dxa"/>
-            <w:gridSpan w:val="7"/>
-            <w:shd w:val="clear" w:color="auto" w:fill="auto"/>
-            <w:vAlign w:val="center"/>
-          </w:tcPr>
           <w:p>
             <w:pPr>
               <w:rPr>
@@ -1629,142 +1839,283 @@
             </w:pPr>
             <w:r>
               <w:rPr>
-                <w:szCs w:val="21"/>
-              </w:rPr>
-              <w:t>日期：</w:t>
-            </w:r>
-            <w:r>
-              <w:rPr>
                 <w:rFonts w:hint="eastAsia"/>
                 <w:szCs w:val="21"/>
               </w:rPr>
-              <w:t>{{item.</w:t>
-            </w:r>
-            <w:r>
+              <w:t>{{ para }}</w:t>
+            </w:r>
+          </w:p>
+          <w:p>
+            <w:pPr>
+              <w:jc w:val="left"/>
               <w:rPr>
                 <w:szCs w:val="21"/>
               </w:rPr>
-              <w:t>postDate</w:t>
-            </w:r>
+            </w:pPr>
             <w:r>
               <w:rPr>
                 <w:rFonts w:hint="eastAsia"/>
                 <w:szCs w:val="21"/>
               </w:rPr>
-              <w:t>}}</w:t>
+              <w:t>{%p endfor %}</w:t>
             </w:r>
           </w:p>
         </w:tc>
       </w:tr>
       <w:tr>
         <w:trPr>
-          <w:trHeight w:val="301"/>
-          <w:jc w:val="center"/>
+          <w:trHeight w:val="1123"/>
         </w:trPr>
         <w:tc>
           <w:tcPr>
-            <w:tcW w:w="9370" w:type="dxa"/>
-            <w:gridSpan w:val="15"/>
-            <w:shd w:val="clear" w:color="auto" w:fill="BFBFBF" w:themeFill="background1" w:themeFillShade="BF"/>
-            <w:vAlign w:val="center"/>
+            <w:tcW w:w="1758" w:type="dxa"/>
+            <w:gridSpan w:val="2"/>
+            <w:vMerge/>
           </w:tcPr>
           <w:p>
             <w:pPr>
               <w:jc w:val="center"/>
               <w:rPr>
+                <w:rFonts w:ascii="宋体" w:hAnsi="宋体"/>
                 <w:szCs w:val="21"/>
               </w:rPr>
             </w:pPr>
-            <w:r>
-              <w:rPr>
-                <w:rFonts w:ascii="黑体" w:eastAsia="黑体" w:hAnsi="黑体"/>
+          </w:p>
+        </w:tc>
+        <w:tc>
+          <w:tcPr>
+            <w:tcW w:w="7282" w:type="dxa"/>
+            <w:gridSpan w:val="11"/>
+          </w:tcPr>
+          <w:p>
+            <w:pPr>
+              <w:jc w:val="left"/>
+              <w:rPr>
+                <w:rFonts w:ascii="宋体" w:hAnsi="宋体" w:hint="eastAsia"/>
+                <w:b/>
                 <w:szCs w:val="21"/>
               </w:rPr>
-              <w:t>研制方处理意见</w:t>
+            </w:pPr>
+            <w:r>
+              <w:rPr>
+                <w:rFonts w:ascii="宋体" w:hAnsi="宋体" w:hint="eastAsia"/>
+                <w:b/>
+                <w:szCs w:val="21"/>
+              </w:rPr>
+              <w:t>【</w:t>
+            </w:r>
+            <w:r>
+              <w:rPr>
+                <w:rFonts w:ascii="宋体" w:hAnsi="宋体" w:hint="eastAsia"/>
+                <w:b/>
+                <w:szCs w:val="21"/>
+              </w:rPr>
+              <w:t>改正</w:t>
+            </w:r>
+            <w:r>
+              <w:rPr>
+                <w:rFonts w:ascii="宋体" w:hAnsi="宋体"/>
+                <w:b/>
+                <w:szCs w:val="21"/>
+              </w:rPr>
+              <w:t>措施</w:t>
+            </w:r>
+            <w:r>
+              <w:rPr>
+                <w:rFonts w:ascii="宋体" w:hAnsi="宋体" w:hint="eastAsia"/>
+                <w:b/>
+                <w:szCs w:val="21"/>
+              </w:rPr>
+              <w:t>】</w:t>
+            </w:r>
+          </w:p>
+          <w:p>
+            <w:pPr>
+              <w:jc w:val="left"/>
+              <w:rPr>
+                <w:szCs w:val="21"/>
+              </w:rPr>
+            </w:pPr>
+            <w:r>
+              <w:rPr>
+                <w:rFonts w:hint="eastAsia"/>
+                <w:szCs w:val="21"/>
+              </w:rPr>
+              <w:t>{{item.solve}}</w:t>
             </w:r>
           </w:p>
         </w:tc>
       </w:tr>
       <w:tr>
         <w:trPr>
-          <w:trHeight w:val="664"/>
-          <w:jc w:val="center"/>
+          <w:trHeight w:val="567"/>
         </w:trPr>
         <w:tc>
           <w:tcPr>
-            <w:tcW w:w="1525" w:type="dxa"/>
-            <w:shd w:val="clear" w:color="auto" w:fill="auto"/>
-            <w:vAlign w:val="center"/>
+            <w:tcW w:w="1758" w:type="dxa"/>
+            <w:gridSpan w:val="2"/>
+            <w:vMerge/>
           </w:tcPr>
           <w:p>
             <w:pPr>
               <w:jc w:val="center"/>
               <w:rPr>
-                <w:rFonts w:ascii="黑体" w:eastAsia="黑体" w:hAnsi="黑体"/>
+                <w:rFonts w:ascii="宋体" w:hAnsi="宋体"/>
                 <w:szCs w:val="21"/>
               </w:rPr>
             </w:pPr>
-            <w:r>
-              <w:rPr>
-                <w:rFonts w:ascii="黑体" w:eastAsia="黑体" w:hAnsi="黑体"/>
-                <w:szCs w:val="21"/>
-              </w:rPr>
-              <w:t>处理方式</w:t>
-            </w:r>
           </w:p>
         </w:tc>
         <w:tc>
           <w:tcPr>
-            <w:tcW w:w="7845" w:type="dxa"/>
-            <w:gridSpan w:val="14"/>
-            <w:shd w:val="clear" w:color="auto" w:fill="auto"/>
-            <w:vAlign w:val="center"/>
+            <w:tcW w:w="1667" w:type="dxa"/>
+            <w:gridSpan w:val="2"/>
           </w:tcPr>
           <w:p>
+            <w:pPr>
+              <w:jc w:val="center"/>
+              <w:rPr>
+                <w:rFonts w:ascii="宋体" w:hAnsi="宋体"/>
+                <w:b/>
+                <w:szCs w:val="21"/>
+              </w:rPr>
+            </w:pPr>
+            <w:r>
+              <w:rPr>
+                <w:rFonts w:ascii="黑体" w:eastAsia="黑体" w:hAnsi="黑体" w:hint="eastAsia"/>
+                <w:bCs/>
+                <w:szCs w:val="21"/>
+              </w:rPr>
+              <w:t>开发</w:t>
+            </w:r>
+            <w:r>
+              <w:rPr>
+                <w:rFonts w:ascii="黑体" w:eastAsia="黑体" w:hAnsi="黑体"/>
+                <w:bCs/>
+                <w:szCs w:val="21"/>
+              </w:rPr>
+              <w:t>人员</w:t>
+            </w:r>
+          </w:p>
+        </w:tc>
+        <w:tc>
+          <w:tcPr>
+            <w:tcW w:w="1959" w:type="dxa"/>
+            <w:gridSpan w:val="4"/>
+          </w:tcPr>
+          <w:p>
+            <w:pPr>
+              <w:jc w:val="center"/>
+              <w:rPr>
+                <w:rFonts w:ascii="宋体" w:hAnsi="宋体"/>
+                <w:szCs w:val="21"/>
+              </w:rPr>
+            </w:pPr>
             <w:r>
               <w:rPr>
                 <w:rFonts w:hint="eastAsia"/>
                 <w:szCs w:val="21"/>
               </w:rPr>
-              <w:t>{{item.closeMethod}}</w:t>
+              <w:t>{{item.designer}}</w:t>
+            </w:r>
+          </w:p>
+        </w:tc>
+        <w:tc>
+          <w:tcPr>
+            <w:tcW w:w="1228" w:type="dxa"/>
+            <w:gridSpan w:val="2"/>
+          </w:tcPr>
+          <w:p>
+            <w:pPr>
+              <w:jc w:val="center"/>
+              <w:rPr>
+                <w:rFonts w:ascii="宋体" w:hAnsi="宋体"/>
+                <w:b/>
+                <w:szCs w:val="21"/>
+              </w:rPr>
+            </w:pPr>
+            <w:r>
+              <w:rPr>
+                <w:rFonts w:ascii="黑体" w:eastAsia="黑体" w:hAnsi="黑体" w:hint="eastAsia"/>
+                <w:bCs/>
+                <w:szCs w:val="21"/>
+              </w:rPr>
+              <w:t>日  期</w:t>
+            </w:r>
+          </w:p>
+        </w:tc>
+        <w:tc>
+          <w:tcPr>
+            <w:tcW w:w="2428" w:type="dxa"/>
+            <w:gridSpan w:val="3"/>
+          </w:tcPr>
+          <w:p>
+            <w:pPr>
+              <w:jc w:val="center"/>
+              <w:rPr>
+                <w:rFonts w:ascii="宋体" w:hAnsi="宋体"/>
+                <w:szCs w:val="21"/>
+              </w:rPr>
+            </w:pPr>
+            <w:r>
+              <w:rPr>
+                <w:rFonts w:hint="eastAsia"/>
+              </w:rPr>
+              <w:t>{{item.</w:t>
+            </w:r>
+            <w:r>
+              <w:t>designDate</w:t>
+            </w:r>
+            <w:r>
+              <w:rPr>
+                <w:rFonts w:hint="eastAsia"/>
+              </w:rPr>
+              <w:t>}}</w:t>
             </w:r>
           </w:p>
         </w:tc>
       </w:tr>
       <w:tr>
         <w:trPr>
-          <w:trHeight w:val="1092"/>
-          <w:jc w:val="center"/>
+          <w:trHeight w:val="1105"/>
         </w:trPr>
         <w:tc>
           <w:tcPr>
-            <w:tcW w:w="1525" w:type="dxa"/>
-            <w:shd w:val="clear" w:color="auto" w:fill="auto"/>
-            <w:vAlign w:val="center"/>
+            <w:tcW w:w="1758" w:type="dxa"/>
+            <w:gridSpan w:val="2"/>
+            <w:vMerge w:val="restart"/>
           </w:tcPr>
           <w:p>
             <w:pPr>
               <w:jc w:val="center"/>
               <w:rPr>
                 <w:rFonts w:ascii="黑体" w:eastAsia="黑体" w:hAnsi="黑体"/>
+                <w:bCs/>
                 <w:szCs w:val="21"/>
               </w:rPr>
             </w:pPr>
             <w:r>
               <w:rPr>
+                <w:rFonts w:ascii="黑体" w:eastAsia="黑体" w:hAnsi="黑体" w:hint="eastAsia"/>
+                <w:bCs/>
+                <w:szCs w:val="21"/>
+              </w:rPr>
+              <w:t>回归</w:t>
+            </w:r>
+            <w:r>
+              <w:rPr>
                 <w:rFonts w:ascii="黑体" w:eastAsia="黑体" w:hAnsi="黑体"/>
+                <w:bCs/>
                 <w:szCs w:val="21"/>
               </w:rPr>
-              <w:t>原因分析</w:t>
+              <w:t>验证结果</w:t>
             </w:r>
           </w:p>
         </w:tc>
         <w:tc>
           <w:tcPr>
-            <w:tcW w:w="7845" w:type="dxa"/>
-            <w:gridSpan w:val="14"/>
-            <w:shd w:val="clear" w:color="auto" w:fill="auto"/>
-            <w:vAlign w:val="center"/>
+            <w:tcW w:w="7282" w:type="dxa"/>
+            <w:gridSpan w:val="11"/>
           </w:tcPr>
           <w:p>
             <w:pPr>
@@ -1775,53 +2126,127 @@
             <w:r>
               <w:rPr>
                 <w:rFonts w:hint="eastAsia"/>
+                <w:szCs w:val="21"/>
+              </w:rPr>
+              <w:t>{%p for para in item.</w:t>
+            </w:r>
+            <w:r>
+              <w:rPr>
+                <w:rFonts w:hint="eastAsia"/>
+                <w:szCs w:val="21"/>
+              </w:rPr>
+              <w:t>verify_result</w:t>
+            </w:r>
+            <w:r>
+              <w:rPr>
+                <w:rFonts w:hint="eastAsia"/>
                 <w:color w:val="FF0000"/>
                 <w:szCs w:val="21"/>
               </w:rPr>
-              <w:t>（原因分析开发方填写，暂时程序没解决）</w:t>
+              <w:t xml:space="preserve"> </w:t>
+            </w:r>
+            <w:r>
+              <w:rPr>
+                <w:rFonts w:hint="eastAsia"/>
+                <w:szCs w:val="21"/>
+              </w:rPr>
+              <w:t>%}</w:t>
+            </w:r>
+          </w:p>
+          <w:p>
+            <w:pPr>
+              <w:rPr>
+                <w:szCs w:val="21"/>
+              </w:rPr>
+            </w:pPr>
+            <w:r>
+              <w:rPr>
+                <w:rFonts w:hint="eastAsia"/>
+                <w:szCs w:val="21"/>
+              </w:rPr>
+              <w:t>{{ para }}</w:t>
+            </w:r>
+          </w:p>
+          <w:p>
+            <w:pPr>
+              <w:jc w:val="left"/>
+              <w:rPr>
+                <w:szCs w:val="21"/>
+              </w:rPr>
+            </w:pPr>
+            <w:r>
+              <w:rPr>
+                <w:rFonts w:hint="eastAsia"/>
+                <w:szCs w:val="21"/>
+              </w:rPr>
+              <w:t>{%p endfor %}</w:t>
             </w:r>
           </w:p>
         </w:tc>
       </w:tr>
       <w:tr>
         <w:trPr>
-          <w:trHeight w:val="980"/>
-          <w:jc w:val="center"/>
+          <w:trHeight w:val="567"/>
         </w:trPr>
         <w:tc>
           <w:tcPr>
-            <w:tcW w:w="1525" w:type="dxa"/>
-            <w:shd w:val="clear" w:color="auto" w:fill="auto"/>
-            <w:vAlign w:val="center"/>
+            <w:tcW w:w="1758" w:type="dxa"/>
+            <w:gridSpan w:val="2"/>
+            <w:vMerge/>
           </w:tcPr>
           <w:p>
             <w:pPr>
               <w:jc w:val="center"/>
               <w:rPr>
                 <w:rFonts w:ascii="黑体" w:eastAsia="黑体" w:hAnsi="黑体"/>
+                <w:bCs/>
                 <w:szCs w:val="21"/>
               </w:rPr>
             </w:pPr>
-            <w:r>
-              <w:rPr>
-                <w:rFonts w:ascii="黑体" w:eastAsia="黑体" w:hAnsi="黑体"/>
-                <w:szCs w:val="21"/>
-              </w:rPr>
-              <w:lastRenderedPageBreak/>
-              <w:t>改正措施</w:t>
-            </w:r>
           </w:p>
         </w:tc>
         <w:tc>
           <w:tcPr>
-            <w:tcW w:w="7845" w:type="dxa"/>
-            <w:gridSpan w:val="14"/>
-            <w:shd w:val="clear" w:color="auto" w:fill="auto"/>
-            <w:vAlign w:val="center"/>
+            <w:tcW w:w="1667" w:type="dxa"/>
+            <w:gridSpan w:val="2"/>
           </w:tcPr>
           <w:p>
             <w:pPr>
-              <w:rPr>
+              <w:jc w:val="center"/>
+              <w:rPr>
+                <w:rFonts w:ascii="宋体" w:hAnsi="宋体"/>
+                <w:b/>
+                <w:szCs w:val="21"/>
+              </w:rPr>
+            </w:pPr>
+            <w:r>
+              <w:rPr>
+                <w:rFonts w:ascii="黑体" w:eastAsia="黑体" w:hAnsi="黑体" w:hint="eastAsia"/>
+                <w:bCs/>
+                <w:szCs w:val="21"/>
+              </w:rPr>
+              <w:t>测试</w:t>
+            </w:r>
+            <w:r>
+              <w:rPr>
+                <w:rFonts w:ascii="黑体" w:eastAsia="黑体" w:hAnsi="黑体"/>
+                <w:bCs/>
+                <w:szCs w:val="21"/>
+              </w:rPr>
+              <w:t>人员</w:t>
+            </w:r>
+          </w:p>
+        </w:tc>
+        <w:tc>
+          <w:tcPr>
+            <w:tcW w:w="1959" w:type="dxa"/>
+            <w:gridSpan w:val="4"/>
+          </w:tcPr>
+          <w:p>
+            <w:pPr>
+              <w:jc w:val="center"/>
+              <w:rPr>
+                <w:rFonts w:ascii="宋体" w:hAnsi="宋体"/>
                 <w:szCs w:val="21"/>
               </w:rPr>
             </w:pPr>
@@ -1830,515 +2255,124 @@
                 <w:rFonts w:hint="eastAsia"/>
                 <w:szCs w:val="21"/>
               </w:rPr>
-              <w:t>{{item.solve}}</w:t>
+              <w:t>{{item.</w:t>
+            </w:r>
+            <w:r>
+              <w:rPr>
+                <w:szCs w:val="21"/>
+              </w:rPr>
+              <w:t>verifyPerson</w:t>
+            </w:r>
+            <w:r>
+              <w:rPr>
+                <w:rFonts w:hint="eastAsia"/>
+                <w:szCs w:val="21"/>
+              </w:rPr>
+              <w:t>}}</w:t>
+            </w:r>
+          </w:p>
+        </w:tc>
+        <w:tc>
+          <w:tcPr>
+            <w:tcW w:w="1228" w:type="dxa"/>
+            <w:gridSpan w:val="2"/>
+          </w:tcPr>
+          <w:p>
+            <w:pPr>
+              <w:jc w:val="center"/>
+              <w:rPr>
+                <w:rFonts w:ascii="宋体" w:hAnsi="宋体"/>
+                <w:b/>
+                <w:szCs w:val="21"/>
+              </w:rPr>
+            </w:pPr>
+            <w:r>
+              <w:rPr>
+                <w:rFonts w:ascii="黑体" w:eastAsia="黑体" w:hAnsi="黑体" w:hint="eastAsia"/>
+                <w:bCs/>
+                <w:szCs w:val="21"/>
+              </w:rPr>
+              <w:t>日  期</w:t>
+            </w:r>
+          </w:p>
+        </w:tc>
+        <w:tc>
+          <w:tcPr>
+            <w:tcW w:w="2428" w:type="dxa"/>
+            <w:gridSpan w:val="3"/>
+          </w:tcPr>
+          <w:p>
+            <w:pPr>
+              <w:jc w:val="center"/>
+              <w:rPr>
+                <w:rFonts w:ascii="宋体" w:hAnsi="宋体"/>
+                <w:szCs w:val="21"/>
+              </w:rPr>
+            </w:pPr>
+            <w:r>
+              <w:rPr>
+                <w:rFonts w:hint="eastAsia"/>
+                <w:szCs w:val="21"/>
+              </w:rPr>
+              <w:t>{{item.</w:t>
+            </w:r>
+            <w:r>
+              <w:rPr>
+                <w:szCs w:val="21"/>
+              </w:rPr>
+              <w:t>verifyDate</w:t>
+            </w:r>
+            <w:r>
+              <w:rPr>
+                <w:rFonts w:hint="eastAsia"/>
+                <w:szCs w:val="21"/>
+              </w:rPr>
+              <w:t>}}</w:t>
             </w:r>
           </w:p>
         </w:tc>
       </w:tr>
       <w:tr>
         <w:trPr>
-          <w:trHeight w:val="456"/>
-          <w:jc w:val="center"/>
+          <w:trHeight w:val="567"/>
         </w:trPr>
         <w:tc>
           <w:tcPr>
-            <w:tcW w:w="1525" w:type="dxa"/>
-            <w:tcBorders>
-              <w:top w:val="single" w:sz="4" w:space="0" w:color="auto"/>
-            </w:tcBorders>
-            <w:shd w:val="clear" w:color="auto" w:fill="auto"/>
-            <w:vAlign w:val="center"/>
+            <w:tcW w:w="1758" w:type="dxa"/>
+            <w:gridSpan w:val="2"/>
           </w:tcPr>
           <w:p>
             <w:pPr>
               <w:jc w:val="center"/>
               <w:rPr>
                 <w:rFonts w:ascii="黑体" w:eastAsia="黑体" w:hAnsi="黑体"/>
+                <w:bCs/>
                 <w:szCs w:val="21"/>
               </w:rPr>
             </w:pPr>
             <w:r>
               <w:rPr>
-                <w:rFonts w:ascii="黑体" w:eastAsia="黑体" w:hAnsi="黑体"/>
+                <w:rFonts w:ascii="黑体" w:eastAsia="黑体" w:hAnsi="黑体" w:hint="eastAsia"/>
+                <w:bCs/>
                 <w:szCs w:val="21"/>
               </w:rPr>
-              <w:t>设计师</w:t>
+              <w:t>会  签</w:t>
             </w:r>
           </w:p>
         </w:tc>
         <w:tc>
           <w:tcPr>
-            <w:tcW w:w="4298" w:type="dxa"/>
-            <w:gridSpan w:val="8"/>
-            <w:shd w:val="clear" w:color="auto" w:fill="auto"/>
-            <w:vAlign w:val="center"/>
-          </w:tcPr>
-          <w:p>
-            <w:r>
-              <w:rPr>
-                <w:szCs w:val="21"/>
-              </w:rPr>
-              <w:t>签字：</w:t>
-            </w:r>
-            <w:r>
-              <w:rPr>
-                <w:rFonts w:hint="eastAsia"/>
-                <w:szCs w:val="21"/>
-              </w:rPr>
-              <w:t>{{item.designer}}</w:t>
-            </w:r>
-          </w:p>
-        </w:tc>
-        <w:tc>
-          <w:tcPr>
-            <w:tcW w:w="3547" w:type="dxa"/>
-            <w:gridSpan w:val="6"/>
-            <w:shd w:val="clear" w:color="auto" w:fill="auto"/>
-            <w:vAlign w:val="center"/>
-          </w:tcPr>
-          <w:p>
-            <w:r>
-              <w:t>日期：</w:t>
-            </w:r>
-            <w:r>
-              <w:rPr>
-                <w:rFonts w:hint="eastAsia"/>
-              </w:rPr>
-              <w:t>{{item.</w:t>
-            </w:r>
-            <w:r>
-              <w:t>designDate</w:t>
-            </w:r>
-            <w:r>
-              <w:rPr>
-                <w:rFonts w:hint="eastAsia"/>
-              </w:rPr>
-              <w:t>}}</w:t>
-            </w:r>
-          </w:p>
-        </w:tc>
-      </w:tr>
-      <w:tr>
-        <w:trPr>
-          <w:trHeight w:val="910"/>
-          <w:jc w:val="center"/>
-        </w:trPr>
-        <w:tc>
-          <w:tcPr>
-            <w:tcW w:w="1525" w:type="dxa"/>
-            <w:vMerge w:val="restart"/>
-            <w:shd w:val="clear" w:color="auto" w:fill="auto"/>
-            <w:vAlign w:val="center"/>
+            <w:tcW w:w="7282" w:type="dxa"/>
+            <w:gridSpan w:val="11"/>
           </w:tcPr>
           <w:p>
             <w:pPr>
               <w:jc w:val="center"/>
               <w:rPr>
+                <w:rFonts w:ascii="宋体" w:hAnsi="宋体"/>
                 <w:szCs w:val="21"/>
               </w:rPr>
             </w:pPr>
-            <w:r>
-              <w:rPr>
-                <w:rFonts w:ascii="黑体" w:eastAsia="黑体" w:hAnsi="黑体"/>
-              </w:rPr>
-              <w:t>设计方上级意见及签字</w:t>
-            </w:r>
-          </w:p>
-        </w:tc>
-        <w:tc>
-          <w:tcPr>
-            <w:tcW w:w="7845" w:type="dxa"/>
-            <w:gridSpan w:val="14"/>
-            <w:shd w:val="clear" w:color="auto" w:fill="auto"/>
-            <w:vAlign w:val="center"/>
-          </w:tcPr>
-          <w:p>
-            <w:pPr>
-              <w:widowControl/>
-              <w:jc w:val="left"/>
-              <w:rPr>
-                <w:szCs w:val="21"/>
-              </w:rPr>
-            </w:pPr>
-            <w:r>
-              <w:t>■</w:t>
-            </w:r>
-            <w:r>
-              <w:rPr>
-                <w:szCs w:val="21"/>
-              </w:rPr>
-              <w:t>同意</w:t>
-            </w:r>
-            <w:r>
-              <w:rPr>
-                <w:szCs w:val="21"/>
-              </w:rPr>
-              <w:t xml:space="preserve">        </w:t>
-            </w:r>
-            <w:r>
-              <w:t>□</w:t>
-            </w:r>
-            <w:r>
-              <w:rPr>
-                <w:szCs w:val="21"/>
-              </w:rPr>
-              <w:t>不同意</w:t>
-            </w:r>
-          </w:p>
-        </w:tc>
-      </w:tr>
-      <w:tr>
-        <w:trPr>
-          <w:trHeight w:val="491"/>
-          <w:jc w:val="center"/>
-        </w:trPr>
-        <w:tc>
-          <w:tcPr>
-            <w:tcW w:w="1525" w:type="dxa"/>
-            <w:vMerge/>
-            <w:shd w:val="clear" w:color="auto" w:fill="auto"/>
-            <w:vAlign w:val="center"/>
-          </w:tcPr>
-          <w:p>
-            <w:pPr>
-              <w:pStyle w:val="aff4"/>
-              <w:spacing w:beforeLines="50" w:before="156" w:line="320" w:lineRule="exact"/>
-              <w:jc w:val="center"/>
-              <w:rPr>
-                <w:szCs w:val="21"/>
-              </w:rPr>
-            </w:pPr>
-          </w:p>
-        </w:tc>
-        <w:tc>
-          <w:tcPr>
-            <w:tcW w:w="4298" w:type="dxa"/>
-            <w:gridSpan w:val="8"/>
-            <w:shd w:val="clear" w:color="auto" w:fill="auto"/>
-            <w:vAlign w:val="center"/>
-          </w:tcPr>
-          <w:p>
-            <w:r>
-              <w:rPr>
-                <w:szCs w:val="21"/>
-              </w:rPr>
-              <w:t>签字：</w:t>
-            </w:r>
-            <w:r>
-              <w:rPr>
-                <w:rFonts w:hint="eastAsia"/>
-                <w:szCs w:val="21"/>
-              </w:rPr>
-              <w:t>{{item.designer}}</w:t>
-            </w:r>
-          </w:p>
-        </w:tc>
-        <w:tc>
-          <w:tcPr>
-            <w:tcW w:w="3547" w:type="dxa"/>
-            <w:gridSpan w:val="6"/>
-            <w:shd w:val="clear" w:color="auto" w:fill="auto"/>
-            <w:vAlign w:val="center"/>
-          </w:tcPr>
-          <w:p>
-            <w:r>
-              <w:t>日期：</w:t>
-            </w:r>
-            <w:r>
-              <w:rPr>
-                <w:rFonts w:hint="eastAsia"/>
-              </w:rPr>
-              <w:t>{{item.</w:t>
-            </w:r>
-            <w:r>
-              <w:t>designDate</w:t>
-            </w:r>
-            <w:r>
-              <w:rPr>
-                <w:rFonts w:hint="eastAsia"/>
-              </w:rPr>
-              <w:t>}}</w:t>
-            </w:r>
-          </w:p>
-        </w:tc>
-      </w:tr>
-      <w:tr>
-        <w:trPr>
-          <w:trHeight w:val="385"/>
-          <w:jc w:val="center"/>
-        </w:trPr>
-        <w:tc>
-          <w:tcPr>
-            <w:tcW w:w="9370" w:type="dxa"/>
-            <w:gridSpan w:val="15"/>
-            <w:shd w:val="clear" w:color="auto" w:fill="BFBFBF" w:themeFill="background1" w:themeFillShade="BF"/>
-            <w:vAlign w:val="center"/>
-          </w:tcPr>
-          <w:p>
-            <w:pPr>
-              <w:jc w:val="center"/>
-              <w:rPr>
-                <w:rFonts w:ascii="黑体" w:eastAsia="黑体" w:hAnsi="黑体"/>
-              </w:rPr>
-            </w:pPr>
-            <w:r>
-              <w:rPr>
-                <w:rFonts w:ascii="黑体" w:eastAsia="黑体" w:hAnsi="黑体"/>
-              </w:rPr>
-              <w:t>回归验证结果</w:t>
-            </w:r>
-          </w:p>
-        </w:tc>
-      </w:tr>
-      <w:tr>
-        <w:trPr>
-          <w:trHeight w:val="812"/>
-          <w:jc w:val="center"/>
-        </w:trPr>
-        <w:tc>
-          <w:tcPr>
-            <w:tcW w:w="1525" w:type="dxa"/>
-            <w:vMerge w:val="restart"/>
-            <w:shd w:val="clear" w:color="auto" w:fill="auto"/>
-            <w:vAlign w:val="center"/>
-          </w:tcPr>
-          <w:p>
-            <w:pPr>
-              <w:jc w:val="center"/>
-              <w:rPr>
-                <w:rFonts w:ascii="黑体" w:eastAsia="黑体" w:hAnsi="黑体"/>
-              </w:rPr>
-            </w:pPr>
-            <w:r>
-              <w:rPr>
-                <w:rFonts w:ascii="黑体" w:eastAsia="黑体" w:hAnsi="黑体"/>
-              </w:rPr>
-              <w:t>问题闭环情况</w:t>
-            </w:r>
-          </w:p>
-        </w:tc>
-        <w:tc>
-          <w:tcPr>
-            <w:tcW w:w="1984" w:type="dxa"/>
-            <w:gridSpan w:val="3"/>
-            <w:shd w:val="clear" w:color="auto" w:fill="auto"/>
-            <w:vAlign w:val="center"/>
-          </w:tcPr>
-          <w:p>
-            <w:pPr>
-              <w:jc w:val="center"/>
-              <w:rPr>
-                <w:rFonts w:ascii="黑体" w:eastAsia="黑体" w:hAnsi="黑体"/>
-              </w:rPr>
-            </w:pPr>
-            <w:r>
-              <w:rPr>
-                <w:rFonts w:ascii="黑体" w:eastAsia="黑体" w:hAnsi="黑体"/>
-              </w:rPr>
-              <w:t>是否已回归闭环</w:t>
-            </w:r>
-          </w:p>
-        </w:tc>
-        <w:tc>
-          <w:tcPr>
-            <w:tcW w:w="2314" w:type="dxa"/>
-            <w:gridSpan w:val="5"/>
-            <w:shd w:val="clear" w:color="auto" w:fill="auto"/>
-            <w:vAlign w:val="center"/>
-          </w:tcPr>
-          <w:p>
-            <w:pPr>
-              <w:pStyle w:val="aff4"/>
-              <w:ind w:firstLineChars="50" w:firstLine="105"/>
-              <w:rPr>
-                <w:szCs w:val="21"/>
-              </w:rPr>
-            </w:pPr>
-            <w:r>
-              <w:t>■</w:t>
-            </w:r>
-            <w:r>
-              <w:rPr>
-                <w:szCs w:val="21"/>
-              </w:rPr>
-              <w:t>是</w:t>
-            </w:r>
-            <w:r>
-              <w:rPr>
-                <w:szCs w:val="21"/>
-              </w:rPr>
-              <w:t xml:space="preserve">   </w:t>
-            </w:r>
-            <w:r>
-              <w:t>□</w:t>
-            </w:r>
-            <w:r>
-              <w:rPr>
-                <w:szCs w:val="21"/>
-              </w:rPr>
-              <w:t>否</w:t>
-            </w:r>
-          </w:p>
-        </w:tc>
-        <w:tc>
-          <w:tcPr>
-            <w:tcW w:w="1493" w:type="dxa"/>
-            <w:gridSpan w:val="3"/>
-            <w:shd w:val="clear" w:color="auto" w:fill="auto"/>
-            <w:vAlign w:val="center"/>
-          </w:tcPr>
-          <w:p>
-            <w:pPr>
-              <w:jc w:val="center"/>
-              <w:rPr>
-                <w:szCs w:val="21"/>
-              </w:rPr>
-            </w:pPr>
-            <w:r>
-              <w:rPr>
-                <w:rFonts w:ascii="黑体" w:eastAsia="黑体" w:hAnsi="黑体"/>
-              </w:rPr>
-              <w:t>闭环的版本</w:t>
-            </w:r>
-          </w:p>
-        </w:tc>
-        <w:tc>
-          <w:tcPr>
-            <w:tcW w:w="2054" w:type="dxa"/>
-            <w:gridSpan w:val="3"/>
-            <w:shd w:val="clear" w:color="auto" w:fill="auto"/>
-            <w:vAlign w:val="center"/>
-          </w:tcPr>
-          <w:p>
-            <w:pPr>
-              <w:pStyle w:val="aff4"/>
-              <w:ind w:firstLineChars="0" w:firstLine="0"/>
-              <w:rPr>
-                <w:szCs w:val="21"/>
-              </w:rPr>
-            </w:pPr>
-            <w:r>
-              <w:rPr>
-                <w:rFonts w:hint="eastAsia"/>
-                <w:szCs w:val="21"/>
-              </w:rPr>
-              <w:t>V</w:t>
-            </w:r>
-            <w:r>
-              <w:rPr>
-                <w:rFonts w:hint="eastAsia"/>
-                <w:szCs w:val="21"/>
-              </w:rPr>
-              <w:t>{{item.closeVersion}}</w:t>
-            </w:r>
-          </w:p>
-        </w:tc>
-      </w:tr>
-      <w:tr>
-        <w:trPr>
-          <w:trHeight w:val="694"/>
-          <w:jc w:val="center"/>
-        </w:trPr>
-        <w:tc>
-          <w:tcPr>
-            <w:tcW w:w="1525" w:type="dxa"/>
-            <w:vMerge/>
-            <w:shd w:val="clear" w:color="auto" w:fill="auto"/>
-            <w:vAlign w:val="center"/>
-          </w:tcPr>
-          <w:p>
-            <w:pPr>
-              <w:pStyle w:val="aff4"/>
-              <w:rPr>
-                <w:szCs w:val="21"/>
-              </w:rPr>
-            </w:pPr>
-          </w:p>
-        </w:tc>
-        <w:tc>
-          <w:tcPr>
-            <w:tcW w:w="4298" w:type="dxa"/>
-            <w:gridSpan w:val="8"/>
-            <w:shd w:val="clear" w:color="auto" w:fill="auto"/>
-            <w:vAlign w:val="center"/>
-          </w:tcPr>
-          <w:p>
-            <w:pPr>
-              <w:pStyle w:val="aff4"/>
-              <w:ind w:firstLineChars="0" w:firstLine="0"/>
-              <w:rPr>
-                <w:szCs w:val="21"/>
-              </w:rPr>
-            </w:pPr>
-            <w:r>
-              <w:rPr>
-                <w:szCs w:val="21"/>
-              </w:rPr>
-              <w:t>测试人员签字：</w:t>
-            </w:r>
-            <w:r>
-              <w:rPr>
-                <w:rFonts w:hint="eastAsia"/>
-                <w:szCs w:val="21"/>
-              </w:rPr>
-              <w:t>{{item.</w:t>
-            </w:r>
-            <w:r>
-              <w:rPr>
-                <w:szCs w:val="21"/>
-              </w:rPr>
-              <w:t>verifyPerson</w:t>
-            </w:r>
-            <w:r>
-              <w:rPr>
-                <w:rFonts w:hint="eastAsia"/>
-                <w:szCs w:val="21"/>
-              </w:rPr>
-              <w:t>}}</w:t>
-            </w:r>
-          </w:p>
-        </w:tc>
-        <w:tc>
-          <w:tcPr>
-            <w:tcW w:w="3547" w:type="dxa"/>
-            <w:gridSpan w:val="6"/>
-            <w:shd w:val="clear" w:color="auto" w:fill="auto"/>
-            <w:vAlign w:val="center"/>
-          </w:tcPr>
-          <w:p>
-            <w:pPr>
-              <w:pStyle w:val="aff4"/>
-              <w:ind w:firstLineChars="0" w:firstLine="0"/>
-              <w:rPr>
-                <w:szCs w:val="21"/>
-              </w:rPr>
-            </w:pPr>
-            <w:r>
-              <w:rPr>
-                <w:szCs w:val="21"/>
-              </w:rPr>
-              <w:t>日期：</w:t>
-            </w:r>
-            <w:r>
-              <w:rPr>
-                <w:rFonts w:hint="eastAsia"/>
-                <w:szCs w:val="21"/>
-              </w:rPr>
-              <w:t>{{item.</w:t>
-            </w:r>
-            <w:r>
-              <w:rPr>
-                <w:szCs w:val="21"/>
-              </w:rPr>
-              <w:t>verifyDate</w:t>
-            </w:r>
-            <w:r>
-              <w:rPr>
-                <w:rFonts w:hint="eastAsia"/>
-                <w:szCs w:val="21"/>
-              </w:rPr>
-              <w:t>}}</w:t>
-            </w:r>
           </w:p>
         </w:tc>
       </w:tr>
